--- a/안정인.docx
+++ b/안정인.docx
@@ -20,10 +20,10 @@
           <w:noProof/>
         </w:rPr>
         <w:drawing>
-          <wp:inline distT="0" distB="0" distL="0" distR="0" wp14:anchorId="0D807917" wp14:editId="73FB6EC6">
+          <wp:inline distT="0" distB="0" distL="0" distR="0" wp14:anchorId="5046354F" wp14:editId="796F3A5A">
             <wp:extent cx="5724525" cy="4829175"/>
             <wp:effectExtent l="0" t="0" r="9525" b="9525"/>
-            <wp:docPr id="3" name="그림 3"/>
+            <wp:docPr id="4" name="그림 4"/>
             <wp:cNvGraphicFramePr>
               <a:graphicFrameLocks xmlns:a="http://schemas.openxmlformats.org/drawingml/2006/main" noChangeAspect="1"/>
             </wp:cNvGraphicFramePr>
@@ -31,7 +31,7 @@
               <a:graphicData uri="http://schemas.openxmlformats.org/drawingml/2006/picture">
                 <pic:pic xmlns:pic="http://schemas.openxmlformats.org/drawingml/2006/picture">
                   <pic:nvPicPr>
-                    <pic:cNvPr id="0" name="Picture 3"/>
+                    <pic:cNvPr id="0" name="Picture 2"/>
                     <pic:cNvPicPr>
                       <a:picLocks noChangeAspect="1" noChangeArrowheads="1"/>
                     </pic:cNvPicPr>
@@ -413,348 +413,266 @@
     <w:p>
       <w:pPr>
         <w:ind w:left="400"/>
-      </w:pPr>
-      <w:r>
         <w:rPr>
           <w:rFonts w:hint="eastAsia"/>
-          <w:noProof/>
-        </w:rPr>
-        <w:drawing>
-          <wp:inline distT="0" distB="0" distL="0" distR="0" wp14:anchorId="0FD42E49" wp14:editId="1DBAEB3A">
-            <wp:extent cx="5731510" cy="3332273"/>
-            <wp:effectExtent l="0" t="0" r="2540" b="0"/>
-            <wp:docPr id="1" name="그림 1"/>
-            <wp:cNvGraphicFramePr>
-              <a:graphicFrameLocks xmlns:a="http://schemas.openxmlformats.org/drawingml/2006/main" noChangeAspect="1"/>
-            </wp:cNvGraphicFramePr>
-            <a:graphic xmlns:a="http://schemas.openxmlformats.org/drawingml/2006/main">
-              <a:graphicData uri="http://schemas.openxmlformats.org/drawingml/2006/picture">
-                <pic:pic xmlns:pic="http://schemas.openxmlformats.org/drawingml/2006/picture">
-                  <pic:nvPicPr>
-                    <pic:cNvPr id="0" name="Picture 1"/>
-                    <pic:cNvPicPr>
-                      <a:picLocks noChangeAspect="1" noChangeArrowheads="1"/>
-                    </pic:cNvPicPr>
-                  </pic:nvPicPr>
-                  <pic:blipFill>
-                    <a:blip r:embed="rId6">
-                      <a:extLst>
-                        <a:ext uri="{28A0092B-C50C-407E-A947-70E740481C1C}">
-                          <a14:useLocalDpi xmlns:a14="http://schemas.microsoft.com/office/drawing/2010/main" val="0"/>
-                        </a:ext>
-                      </a:extLst>
-                    </a:blip>
-                    <a:srcRect/>
-                    <a:stretch>
-                      <a:fillRect/>
-                    </a:stretch>
-                  </pic:blipFill>
-                  <pic:spPr bwMode="auto">
-                    <a:xfrm>
-                      <a:off x="0" y="0"/>
-                      <a:ext cx="5731510" cy="3332273"/>
-                    </a:xfrm>
-                    <a:prstGeom prst="rect">
-                      <a:avLst/>
-                    </a:prstGeom>
-                    <a:noFill/>
-                    <a:ln>
-                      <a:noFill/>
-                    </a:ln>
-                  </pic:spPr>
-                </pic:pic>
-              </a:graphicData>
-            </a:graphic>
-          </wp:inline>
-        </w:drawing>
+          <w:b/>
+          <w:bCs/>
+          <w:sz w:val="24"/>
+          <w:szCs w:val="24"/>
+        </w:rPr>
+      </w:pPr>
+      <w:r>
+        <w:rPr>
+          <w:rFonts w:hint="eastAsia"/>
+          <w:b/>
+          <w:bCs/>
+          <w:sz w:val="24"/>
+          <w:szCs w:val="24"/>
+        </w:rPr>
+        <w:t>C</w:t>
+      </w:r>
+      <w:r>
+        <w:rPr>
+          <w:b/>
+          <w:bCs/>
+          <w:sz w:val="24"/>
+          <w:szCs w:val="24"/>
+        </w:rPr>
+        <w:t xml:space="preserve">lient </w:t>
+      </w:r>
+      <w:proofErr w:type="gramStart"/>
+      <w:r>
+        <w:rPr>
+          <w:b/>
+          <w:bCs/>
+          <w:sz w:val="24"/>
+          <w:szCs w:val="24"/>
+        </w:rPr>
+        <w:t>send(</w:t>
+      </w:r>
+      <w:proofErr w:type="gramEnd"/>
+      <w:r>
+        <w:rPr>
+          <w:b/>
+          <w:bCs/>
+          <w:sz w:val="24"/>
+          <w:szCs w:val="24"/>
+        </w:rPr>
+        <w:t xml:space="preserve">) -&gt; Server </w:t>
+      </w:r>
+      <w:proofErr w:type="spellStart"/>
+      <w:r>
+        <w:rPr>
+          <w:b/>
+          <w:bCs/>
+          <w:sz w:val="24"/>
+          <w:szCs w:val="24"/>
+        </w:rPr>
+        <w:t>re</w:t>
+      </w:r>
+      <w:r>
+        <w:rPr>
+          <w:b/>
+          <w:bCs/>
+          <w:sz w:val="24"/>
+          <w:szCs w:val="24"/>
+        </w:rPr>
+        <w:t>cv</w:t>
+      </w:r>
+      <w:proofErr w:type="spellEnd"/>
+      <w:r>
+        <w:rPr>
+          <w:b/>
+          <w:bCs/>
+          <w:sz w:val="24"/>
+          <w:szCs w:val="24"/>
+        </w:rPr>
+        <w:t>()</w:t>
       </w:r>
     </w:p>
     <w:tbl>
       <w:tblPr>
-        <w:tblW w:w="8437" w:type="dxa"/>
-        <w:jc w:val="center"/>
-        <w:tblBorders>
-          <w:top w:val="nil"/>
-          <w:left w:val="nil"/>
-          <w:bottom w:val="nil"/>
-          <w:right w:val="nil"/>
-          <w:insideH w:val="nil"/>
-          <w:insideV w:val="nil"/>
-        </w:tblBorders>
-        <w:tblLayout w:type="fixed"/>
-        <w:tblLook w:val="0600" w:firstRow="0" w:lastRow="0" w:firstColumn="0" w:lastColumn="0" w:noHBand="1" w:noVBand="1"/>
+        <w:tblStyle w:val="a4"/>
+        <w:tblW w:w="0" w:type="auto"/>
+        <w:tblInd w:w="1200" w:type="dxa"/>
+        <w:tblLook w:val="04A0" w:firstRow="1" w:lastRow="0" w:firstColumn="1" w:lastColumn="0" w:noHBand="0" w:noVBand="1"/>
       </w:tblPr>
       <w:tblGrid>
-        <w:gridCol w:w="1975"/>
-        <w:gridCol w:w="2126"/>
-        <w:gridCol w:w="4336"/>
+        <w:gridCol w:w="1347"/>
+        <w:gridCol w:w="1984"/>
+        <w:gridCol w:w="4485"/>
       </w:tblGrid>
       <w:tr>
-        <w:trPr>
-          <w:trHeight w:val="535"/>
-          <w:jc w:val="center"/>
-        </w:trPr>
-        <w:tc>
-          <w:tcPr>
-            <w:tcW w:w="1975" w:type="dxa"/>
-            <w:tcBorders>
-              <w:top w:val="single" w:sz="8" w:space="0" w:color="000000"/>
-              <w:left w:val="single" w:sz="8" w:space="0" w:color="000000"/>
-              <w:bottom w:val="single" w:sz="8" w:space="0" w:color="000000"/>
-              <w:right w:val="single" w:sz="8" w:space="0" w:color="000000"/>
-            </w:tcBorders>
-            <w:shd w:val="clear" w:color="auto" w:fill="F2F2F2" w:themeFill="background1" w:themeFillShade="F2"/>
-            <w:tcMar>
-              <w:top w:w="5" w:type="dxa"/>
-              <w:left w:w="5" w:type="dxa"/>
-              <w:bottom w:w="5" w:type="dxa"/>
-              <w:right w:w="5" w:type="dxa"/>
-            </w:tcMar>
-          </w:tcPr>
-          <w:p>
-            <w:pPr>
-              <w:spacing w:before="240"/>
+        <w:tc>
+          <w:tcPr>
+            <w:tcW w:w="7816" w:type="dxa"/>
+            <w:gridSpan w:val="3"/>
+            <w:shd w:val="clear" w:color="auto" w:fill="E2EFD9" w:themeFill="accent6" w:themeFillTint="33"/>
+          </w:tcPr>
+          <w:p>
+            <w:pPr>
+              <w:pStyle w:val="a3"/>
+              <w:ind w:leftChars="0" w:left="0"/>
               <w:jc w:val="center"/>
               <w:rPr>
                 <w:rFonts w:ascii="한컴 고딕" w:eastAsia="한컴 고딕" w:hAnsi="한컴 고딕"/>
-              </w:rPr>
-            </w:pPr>
-            <w:r>
-              <w:rPr>
-                <w:rFonts w:ascii="한컴 고딕" w:eastAsia="한컴 고딕" w:hAnsi="한컴 고딕" w:cs="Arial Unicode MS"/>
-              </w:rPr>
-              <w:t>타입</w:t>
-            </w:r>
-          </w:p>
-        </w:tc>
-        <w:tc>
-          <w:tcPr>
-            <w:tcW w:w="2126" w:type="dxa"/>
-            <w:tcBorders>
-              <w:top w:val="single" w:sz="8" w:space="0" w:color="000000"/>
-              <w:left w:val="nil"/>
-              <w:bottom w:val="single" w:sz="8" w:space="0" w:color="000000"/>
-              <w:right w:val="single" w:sz="8" w:space="0" w:color="000000"/>
-            </w:tcBorders>
-            <w:shd w:val="clear" w:color="auto" w:fill="F2F2F2" w:themeFill="background1" w:themeFillShade="F2"/>
-            <w:tcMar>
-              <w:top w:w="5" w:type="dxa"/>
-              <w:left w:w="5" w:type="dxa"/>
-              <w:bottom w:w="5" w:type="dxa"/>
-              <w:right w:w="5" w:type="dxa"/>
-            </w:tcMar>
-          </w:tcPr>
-          <w:p>
-            <w:pPr>
-              <w:spacing w:before="240"/>
-              <w:jc w:val="center"/>
-              <w:rPr>
-                <w:rFonts w:ascii="한컴 고딕" w:eastAsia="한컴 고딕" w:hAnsi="한컴 고딕"/>
-              </w:rPr>
-            </w:pPr>
-            <w:r>
-              <w:rPr>
-                <w:rFonts w:ascii="한컴 고딕" w:eastAsia="한컴 고딕" w:hAnsi="한컴 고딕" w:cs="Arial Unicode MS"/>
-              </w:rPr>
-              <w:t>변수</w:t>
-            </w:r>
-          </w:p>
-        </w:tc>
-        <w:tc>
-          <w:tcPr>
-            <w:tcW w:w="4336" w:type="dxa"/>
-            <w:tcBorders>
-              <w:top w:val="single" w:sz="8" w:space="0" w:color="000000"/>
-              <w:left w:val="nil"/>
-              <w:bottom w:val="single" w:sz="8" w:space="0" w:color="000000"/>
-              <w:right w:val="single" w:sz="8" w:space="0" w:color="000000"/>
-            </w:tcBorders>
-            <w:shd w:val="clear" w:color="auto" w:fill="F2F2F2" w:themeFill="background1" w:themeFillShade="F2"/>
-            <w:tcMar>
-              <w:top w:w="5" w:type="dxa"/>
-              <w:left w:w="5" w:type="dxa"/>
-              <w:bottom w:w="5" w:type="dxa"/>
-              <w:right w:w="5" w:type="dxa"/>
-            </w:tcMar>
-          </w:tcPr>
-          <w:p>
-            <w:pPr>
-              <w:spacing w:before="240"/>
-              <w:jc w:val="center"/>
-              <w:rPr>
-                <w:rFonts w:ascii="한컴 고딕" w:eastAsia="한컴 고딕" w:hAnsi="한컴 고딕"/>
-              </w:rPr>
-            </w:pPr>
-            <w:r>
-              <w:rPr>
-                <w:rFonts w:ascii="한컴 고딕" w:eastAsia="한컴 고딕" w:hAnsi="한컴 고딕" w:cs="Arial Unicode MS"/>
-              </w:rPr>
-              <w:t>설명</w:t>
+                <w:b/>
+                <w:bCs/>
+                <w:sz w:val="22"/>
+              </w:rPr>
+            </w:pPr>
+            <w:proofErr w:type="spellStart"/>
+            <w:r>
+              <w:rPr>
+                <w:rFonts w:ascii="한컴 고딕" w:eastAsia="한컴 고딕" w:hAnsi="한컴 고딕"/>
+                <w:b/>
+                <w:bCs/>
+                <w:sz w:val="22"/>
+              </w:rPr>
+              <w:t>Player</w:t>
+            </w:r>
+            <w:r>
+              <w:rPr>
+                <w:rFonts w:ascii="한컴 고딕" w:eastAsia="한컴 고딕" w:hAnsi="한컴 고딕"/>
+                <w:b/>
+                <w:bCs/>
+                <w:sz w:val="22"/>
+              </w:rPr>
+              <w:t>Info</w:t>
+            </w:r>
+            <w:proofErr w:type="spellEnd"/>
+            <w:r>
+              <w:rPr>
+                <w:rFonts w:ascii="한컴 고딕" w:eastAsia="한컴 고딕" w:hAnsi="한컴 고딕"/>
+                <w:b/>
+                <w:bCs/>
+                <w:sz w:val="22"/>
+              </w:rPr>
+              <w:t xml:space="preserve"> </w:t>
+            </w:r>
+            <w:r>
+              <w:rPr>
+                <w:rFonts w:ascii="한컴 고딕" w:eastAsia="한컴 고딕" w:hAnsi="한컴 고딕" w:hint="eastAsia"/>
+                <w:b/>
+                <w:bCs/>
+                <w:sz w:val="22"/>
+              </w:rPr>
+              <w:t>구조체</w:t>
             </w:r>
           </w:p>
         </w:tc>
       </w:tr>
       <w:tr>
-        <w:trPr>
-          <w:trHeight w:val="528"/>
-          <w:jc w:val="center"/>
-        </w:trPr>
-        <w:tc>
-          <w:tcPr>
-            <w:tcW w:w="1975" w:type="dxa"/>
-            <w:tcBorders>
-              <w:top w:val="nil"/>
-              <w:left w:val="single" w:sz="8" w:space="0" w:color="000000"/>
-              <w:bottom w:val="single" w:sz="8" w:space="0" w:color="000000"/>
-              <w:right w:val="single" w:sz="8" w:space="0" w:color="000000"/>
-            </w:tcBorders>
-            <w:tcMar>
-              <w:top w:w="5" w:type="dxa"/>
-              <w:left w:w="5" w:type="dxa"/>
-              <w:bottom w:w="5" w:type="dxa"/>
-              <w:right w:w="5" w:type="dxa"/>
-            </w:tcMar>
-          </w:tcPr>
-          <w:p>
-            <w:pPr>
-              <w:spacing w:before="240"/>
+        <w:tc>
+          <w:tcPr>
+            <w:tcW w:w="1347" w:type="dxa"/>
+            <w:shd w:val="clear" w:color="auto" w:fill="D9D9D9" w:themeFill="background1" w:themeFillShade="D9"/>
+          </w:tcPr>
+          <w:p>
+            <w:pPr>
+              <w:pStyle w:val="a3"/>
+              <w:ind w:leftChars="0" w:left="0"/>
               <w:jc w:val="center"/>
               <w:rPr>
                 <w:rFonts w:ascii="한컴 고딕" w:eastAsia="한컴 고딕" w:hAnsi="한컴 고딕"/>
-              </w:rPr>
-            </w:pPr>
-            <w:r>
-              <w:rPr>
-                <w:rFonts w:ascii="한컴 고딕" w:eastAsia="한컴 고딕" w:hAnsi="한컴 고딕"/>
-              </w:rPr>
-              <w:t>SOCKET</w:t>
-            </w:r>
-          </w:p>
-        </w:tc>
-        <w:tc>
-          <w:tcPr>
-            <w:tcW w:w="2126" w:type="dxa"/>
-            <w:tcBorders>
-              <w:top w:val="nil"/>
-              <w:left w:val="nil"/>
-              <w:bottom w:val="single" w:sz="8" w:space="0" w:color="000000"/>
-              <w:right w:val="single" w:sz="8" w:space="0" w:color="000000"/>
-            </w:tcBorders>
-            <w:tcMar>
-              <w:top w:w="5" w:type="dxa"/>
-              <w:left w:w="5" w:type="dxa"/>
-              <w:bottom w:w="5" w:type="dxa"/>
-              <w:right w:w="5" w:type="dxa"/>
-            </w:tcMar>
-          </w:tcPr>
-          <w:p>
-            <w:pPr>
-              <w:spacing w:before="240"/>
+                <w:sz w:val="22"/>
+              </w:rPr>
+            </w:pPr>
+            <w:r>
+              <w:rPr>
+                <w:rFonts w:ascii="한컴 고딕" w:eastAsia="한컴 고딕" w:hAnsi="한컴 고딕" w:hint="eastAsia"/>
+                <w:sz w:val="22"/>
+              </w:rPr>
+              <w:t>인자</w:t>
+            </w:r>
+          </w:p>
+        </w:tc>
+        <w:tc>
+          <w:tcPr>
+            <w:tcW w:w="1984" w:type="dxa"/>
+            <w:shd w:val="clear" w:color="auto" w:fill="D9D9D9" w:themeFill="background1" w:themeFillShade="D9"/>
+          </w:tcPr>
+          <w:p>
+            <w:pPr>
+              <w:pStyle w:val="a3"/>
+              <w:ind w:leftChars="0" w:left="0"/>
               <w:jc w:val="center"/>
               <w:rPr>
                 <w:rFonts w:ascii="한컴 고딕" w:eastAsia="한컴 고딕" w:hAnsi="한컴 고딕"/>
-              </w:rPr>
-            </w:pPr>
-            <w:r>
-              <w:rPr>
-                <w:rFonts w:ascii="한컴 고딕" w:eastAsia="한컴 고딕" w:hAnsi="한컴 고딕"/>
-              </w:rPr>
-              <w:t>socket</w:t>
-            </w:r>
-          </w:p>
-        </w:tc>
-        <w:tc>
-          <w:tcPr>
-            <w:tcW w:w="4336" w:type="dxa"/>
-            <w:tcBorders>
-              <w:top w:val="nil"/>
-              <w:left w:val="nil"/>
-              <w:bottom w:val="single" w:sz="8" w:space="0" w:color="000000"/>
-              <w:right w:val="single" w:sz="8" w:space="0" w:color="000000"/>
-            </w:tcBorders>
-            <w:tcMar>
-              <w:top w:w="5" w:type="dxa"/>
-              <w:left w:w="5" w:type="dxa"/>
-              <w:bottom w:w="5" w:type="dxa"/>
-              <w:right w:w="5" w:type="dxa"/>
-            </w:tcMar>
-          </w:tcPr>
-          <w:p>
-            <w:pPr>
-              <w:spacing w:before="240"/>
+                <w:sz w:val="22"/>
+              </w:rPr>
+            </w:pPr>
+            <w:proofErr w:type="spellStart"/>
+            <w:r>
+              <w:rPr>
+                <w:rFonts w:ascii="한컴 고딕" w:eastAsia="한컴 고딕" w:hAnsi="한컴 고딕" w:hint="eastAsia"/>
+                <w:sz w:val="22"/>
+              </w:rPr>
+              <w:t>변수명</w:t>
+            </w:r>
+            <w:proofErr w:type="spellEnd"/>
+          </w:p>
+        </w:tc>
+        <w:tc>
+          <w:tcPr>
+            <w:tcW w:w="4485" w:type="dxa"/>
+            <w:shd w:val="clear" w:color="auto" w:fill="D9D9D9" w:themeFill="background1" w:themeFillShade="D9"/>
+          </w:tcPr>
+          <w:p>
+            <w:pPr>
+              <w:pStyle w:val="a3"/>
+              <w:ind w:leftChars="0" w:left="0"/>
               <w:jc w:val="center"/>
               <w:rPr>
                 <w:rFonts w:ascii="한컴 고딕" w:eastAsia="한컴 고딕" w:hAnsi="한컴 고딕"/>
-              </w:rPr>
-            </w:pPr>
-            <w:r>
-              <w:rPr>
-                <w:rFonts w:ascii="한컴 고딕" w:eastAsia="한컴 고딕" w:hAnsi="한컴 고딕" w:cs="Arial Unicode MS"/>
-              </w:rPr>
-              <w:t>클라이언트 소켓</w:t>
+                <w:sz w:val="22"/>
+              </w:rPr>
+            </w:pPr>
+            <w:r>
+              <w:rPr>
+                <w:rFonts w:ascii="한컴 고딕" w:eastAsia="한컴 고딕" w:hAnsi="한컴 고딕" w:hint="eastAsia"/>
+                <w:sz w:val="22"/>
+              </w:rPr>
+              <w:t>설명</w:t>
             </w:r>
           </w:p>
         </w:tc>
       </w:tr>
       <w:tr>
-        <w:trPr>
-          <w:trHeight w:val="535"/>
-          <w:jc w:val="center"/>
-        </w:trPr>
-        <w:tc>
-          <w:tcPr>
-            <w:tcW w:w="1975" w:type="dxa"/>
-            <w:tcBorders>
-              <w:top w:val="nil"/>
-              <w:left w:val="single" w:sz="8" w:space="0" w:color="000000"/>
-              <w:bottom w:val="single" w:sz="8" w:space="0" w:color="000000"/>
-              <w:right w:val="single" w:sz="8" w:space="0" w:color="000000"/>
-            </w:tcBorders>
-            <w:tcMar>
-              <w:top w:w="5" w:type="dxa"/>
-              <w:left w:w="5" w:type="dxa"/>
-              <w:bottom w:w="5" w:type="dxa"/>
-              <w:right w:w="5" w:type="dxa"/>
-            </w:tcMar>
-          </w:tcPr>
-          <w:p>
-            <w:pPr>
-              <w:spacing w:before="240"/>
+        <w:tc>
+          <w:tcPr>
+            <w:tcW w:w="1347" w:type="dxa"/>
+          </w:tcPr>
+          <w:p>
+            <w:pPr>
+              <w:pStyle w:val="a3"/>
+              <w:ind w:leftChars="0" w:left="0"/>
               <w:jc w:val="center"/>
               <w:rPr>
                 <w:rFonts w:ascii="한컴 고딕" w:eastAsia="한컴 고딕" w:hAnsi="한컴 고딕"/>
-              </w:rPr>
-            </w:pPr>
-            <w:r>
-              <w:rPr>
-                <w:rFonts w:ascii="한컴 고딕" w:eastAsia="한컴 고딕" w:hAnsi="한컴 고딕"/>
-              </w:rPr>
-              <w:t>SOCKAADR_IN</w:t>
-            </w:r>
-          </w:p>
-        </w:tc>
-        <w:tc>
-          <w:tcPr>
-            <w:tcW w:w="2126" w:type="dxa"/>
-            <w:tcBorders>
-              <w:top w:val="nil"/>
-              <w:left w:val="nil"/>
-              <w:bottom w:val="single" w:sz="8" w:space="0" w:color="000000"/>
-              <w:right w:val="single" w:sz="8" w:space="0" w:color="000000"/>
-            </w:tcBorders>
-            <w:tcMar>
-              <w:top w:w="5" w:type="dxa"/>
-              <w:left w:w="5" w:type="dxa"/>
-              <w:bottom w:w="5" w:type="dxa"/>
-              <w:right w:w="5" w:type="dxa"/>
-            </w:tcMar>
-          </w:tcPr>
-          <w:p>
-            <w:pPr>
-              <w:spacing w:before="240"/>
+                <w:sz w:val="22"/>
+              </w:rPr>
+            </w:pPr>
+            <w:r>
+              <w:rPr>
+                <w:rFonts w:ascii="한컴 고딕" w:eastAsia="한컴 고딕" w:hAnsi="한컴 고딕"/>
+              </w:rPr>
+              <w:t>ID</w:t>
+            </w:r>
+          </w:p>
+        </w:tc>
+        <w:tc>
+          <w:tcPr>
+            <w:tcW w:w="1984" w:type="dxa"/>
+          </w:tcPr>
+          <w:p>
+            <w:pPr>
+              <w:pStyle w:val="a3"/>
+              <w:ind w:leftChars="0" w:left="0"/>
               <w:jc w:val="center"/>
               <w:rPr>
                 <w:rFonts w:ascii="한컴 고딕" w:eastAsia="한컴 고딕" w:hAnsi="한컴 고딕"/>
+                <w:sz w:val="22"/>
               </w:rPr>
             </w:pPr>
             <w:proofErr w:type="spellStart"/>
@@ -762,103 +680,69 @@
               <w:rPr>
                 <w:rFonts w:ascii="한컴 고딕" w:eastAsia="한컴 고딕" w:hAnsi="한컴 고딕"/>
               </w:rPr>
-              <w:t>sock_addr</w:t>
+              <w:t>Client_id</w:t>
             </w:r>
             <w:proofErr w:type="spellEnd"/>
           </w:p>
         </w:tc>
         <w:tc>
           <w:tcPr>
-            <w:tcW w:w="4336" w:type="dxa"/>
-            <w:tcBorders>
-              <w:top w:val="nil"/>
-              <w:left w:val="nil"/>
-              <w:bottom w:val="single" w:sz="8" w:space="0" w:color="000000"/>
-              <w:right w:val="single" w:sz="8" w:space="0" w:color="000000"/>
-            </w:tcBorders>
-            <w:tcMar>
-              <w:top w:w="5" w:type="dxa"/>
-              <w:left w:w="5" w:type="dxa"/>
-              <w:bottom w:w="5" w:type="dxa"/>
-              <w:right w:w="5" w:type="dxa"/>
-            </w:tcMar>
-          </w:tcPr>
-          <w:p>
-            <w:pPr>
-              <w:spacing w:before="240"/>
-              <w:jc w:val="center"/>
-              <w:rPr>
-                <w:rFonts w:ascii="한컴 고딕" w:eastAsia="한컴 고딕" w:hAnsi="한컴 고딕"/>
+            <w:tcW w:w="4485" w:type="dxa"/>
+          </w:tcPr>
+          <w:p>
+            <w:pPr>
+              <w:pStyle w:val="a3"/>
+              <w:ind w:leftChars="0" w:left="0"/>
+              <w:jc w:val="left"/>
+              <w:rPr>
+                <w:rFonts w:ascii="한컴 고딕" w:eastAsia="한컴 고딕" w:hAnsi="한컴 고딕"/>
+                <w:sz w:val="22"/>
               </w:rPr>
             </w:pPr>
             <w:r>
               <w:rPr>
                 <w:rFonts w:ascii="한컴 고딕" w:eastAsia="한컴 고딕" w:hAnsi="한컴 고딕" w:cs="Arial Unicode MS"/>
               </w:rPr>
-              <w:t>클라이언트 주소</w:t>
+              <w:t>식별 id</w:t>
             </w:r>
           </w:p>
         </w:tc>
       </w:tr>
       <w:tr>
-        <w:trPr>
-          <w:trHeight w:val="528"/>
-          <w:jc w:val="center"/>
-        </w:trPr>
-        <w:tc>
-          <w:tcPr>
-            <w:tcW w:w="1975" w:type="dxa"/>
-            <w:tcBorders>
-              <w:top w:val="nil"/>
-              <w:left w:val="single" w:sz="8" w:space="0" w:color="000000"/>
-              <w:bottom w:val="single" w:sz="8" w:space="0" w:color="000000"/>
-              <w:right w:val="single" w:sz="8" w:space="0" w:color="000000"/>
-            </w:tcBorders>
-            <w:tcMar>
-              <w:top w:w="5" w:type="dxa"/>
-              <w:left w:w="5" w:type="dxa"/>
-              <w:bottom w:w="5" w:type="dxa"/>
-              <w:right w:w="5" w:type="dxa"/>
-            </w:tcMar>
-          </w:tcPr>
-          <w:p>
-            <w:pPr>
-              <w:spacing w:before="240"/>
+        <w:tc>
+          <w:tcPr>
+            <w:tcW w:w="1347" w:type="dxa"/>
+          </w:tcPr>
+          <w:p>
+            <w:pPr>
+              <w:pStyle w:val="a3"/>
+              <w:ind w:leftChars="0" w:left="0"/>
               <w:jc w:val="center"/>
               <w:rPr>
                 <w:rFonts w:ascii="한컴 고딕" w:eastAsia="한컴 고딕" w:hAnsi="한컴 고딕"/>
-              </w:rPr>
-            </w:pPr>
-            <w:r>
-              <w:rPr>
-                <w:rFonts w:ascii="한컴 고딕" w:eastAsia="한컴 고딕" w:hAnsi="한컴 고딕"/>
-              </w:rPr>
-              <w:t>ID</w:t>
-            </w:r>
-          </w:p>
-        </w:tc>
-        <w:tc>
-          <w:tcPr>
-            <w:tcW w:w="2126" w:type="dxa"/>
-            <w:tcBorders>
-              <w:top w:val="nil"/>
-              <w:left w:val="nil"/>
-              <w:bottom w:val="single" w:sz="8" w:space="0" w:color="000000"/>
-              <w:right w:val="single" w:sz="8" w:space="0" w:color="000000"/>
-            </w:tcBorders>
-            <w:tcMar>
-              <w:top w:w="5" w:type="dxa"/>
-              <w:left w:w="5" w:type="dxa"/>
-              <w:bottom w:w="5" w:type="dxa"/>
-              <w:right w:w="5" w:type="dxa"/>
-            </w:tcMar>
-          </w:tcPr>
-          <w:p>
-            <w:pPr>
-              <w:spacing w:before="240"/>
+                <w:sz w:val="22"/>
+              </w:rPr>
+            </w:pPr>
+            <w:r>
+              <w:rPr>
+                <w:rFonts w:ascii="한컴 고딕" w:eastAsia="한컴 고딕" w:hAnsi="한컴 고딕"/>
+              </w:rPr>
+              <w:t>Int</w:t>
+            </w:r>
+          </w:p>
+        </w:tc>
+        <w:tc>
+          <w:tcPr>
+            <w:tcW w:w="1984" w:type="dxa"/>
+          </w:tcPr>
+          <w:p>
+            <w:pPr>
+              <w:pStyle w:val="a3"/>
+              <w:ind w:leftChars="0" w:left="0"/>
               <w:jc w:val="center"/>
               <w:rPr>
                 <w:rFonts w:ascii="한컴 고딕" w:eastAsia="한컴 고딕" w:hAnsi="한컴 고딕"/>
+                <w:sz w:val="22"/>
               </w:rPr>
             </w:pPr>
             <w:proofErr w:type="spellStart"/>
@@ -866,287 +750,238 @@
               <w:rPr>
                 <w:rFonts w:ascii="한컴 고딕" w:eastAsia="한컴 고딕" w:hAnsi="한컴 고딕"/>
               </w:rPr>
-              <w:t>Client_id</w:t>
+              <w:t>mPlayerCnt</w:t>
             </w:r>
             <w:proofErr w:type="spellEnd"/>
           </w:p>
         </w:tc>
         <w:tc>
           <w:tcPr>
-            <w:tcW w:w="4336" w:type="dxa"/>
-            <w:tcBorders>
-              <w:top w:val="nil"/>
-              <w:left w:val="nil"/>
-              <w:bottom w:val="single" w:sz="8" w:space="0" w:color="000000"/>
-              <w:right w:val="single" w:sz="8" w:space="0" w:color="000000"/>
-            </w:tcBorders>
-            <w:tcMar>
-              <w:top w:w="5" w:type="dxa"/>
-              <w:left w:w="5" w:type="dxa"/>
-              <w:bottom w:w="5" w:type="dxa"/>
-              <w:right w:w="5" w:type="dxa"/>
-            </w:tcMar>
-          </w:tcPr>
-          <w:p>
-            <w:pPr>
-              <w:spacing w:before="240"/>
-              <w:jc w:val="center"/>
-              <w:rPr>
-                <w:rFonts w:ascii="한컴 고딕" w:eastAsia="한컴 고딕" w:hAnsi="한컴 고딕"/>
+            <w:tcW w:w="4485" w:type="dxa"/>
+          </w:tcPr>
+          <w:p>
+            <w:pPr>
+              <w:pStyle w:val="a3"/>
+              <w:ind w:leftChars="0" w:left="0"/>
+              <w:jc w:val="left"/>
+              <w:rPr>
+                <w:rFonts w:ascii="한컴 고딕" w:eastAsia="한컴 고딕" w:hAnsi="한컴 고딕"/>
+                <w:sz w:val="22"/>
               </w:rPr>
             </w:pPr>
             <w:r>
               <w:rPr>
                 <w:rFonts w:ascii="한컴 고딕" w:eastAsia="한컴 고딕" w:hAnsi="한컴 고딕" w:cs="Arial Unicode MS"/>
               </w:rPr>
-              <w:t>식별 id</w:t>
+              <w:t>플레이어 수</w:t>
             </w:r>
           </w:p>
         </w:tc>
       </w:tr>
       <w:tr>
-        <w:trPr>
-          <w:trHeight w:val="528"/>
-          <w:jc w:val="center"/>
-        </w:trPr>
-        <w:tc>
-          <w:tcPr>
-            <w:tcW w:w="1975" w:type="dxa"/>
-            <w:tcBorders>
-              <w:top w:val="nil"/>
-              <w:left w:val="single" w:sz="8" w:space="0" w:color="000000"/>
-              <w:bottom w:val="single" w:sz="8" w:space="0" w:color="000000"/>
-              <w:right w:val="single" w:sz="8" w:space="0" w:color="000000"/>
-            </w:tcBorders>
-            <w:tcMar>
-              <w:top w:w="5" w:type="dxa"/>
-              <w:left w:w="5" w:type="dxa"/>
-              <w:bottom w:w="5" w:type="dxa"/>
-              <w:right w:w="5" w:type="dxa"/>
-            </w:tcMar>
-          </w:tcPr>
-          <w:p>
-            <w:pPr>
-              <w:spacing w:before="240"/>
+        <w:tc>
+          <w:tcPr>
+            <w:tcW w:w="1347" w:type="dxa"/>
+          </w:tcPr>
+          <w:p>
+            <w:pPr>
+              <w:pStyle w:val="a3"/>
+              <w:ind w:leftChars="0" w:left="0"/>
               <w:jc w:val="center"/>
               <w:rPr>
                 <w:rFonts w:ascii="한컴 고딕" w:eastAsia="한컴 고딕" w:hAnsi="한컴 고딕"/>
-              </w:rPr>
-            </w:pPr>
-            <w:r>
-              <w:rPr>
-                <w:rFonts w:ascii="한컴 고딕" w:eastAsia="한컴 고딕" w:hAnsi="한컴 고딕"/>
-              </w:rPr>
-              <w:t>Int</w:t>
-            </w:r>
-          </w:p>
-        </w:tc>
-        <w:tc>
-          <w:tcPr>
-            <w:tcW w:w="2126" w:type="dxa"/>
-            <w:tcBorders>
-              <w:top w:val="nil"/>
-              <w:left w:val="nil"/>
-              <w:bottom w:val="single" w:sz="8" w:space="0" w:color="000000"/>
-              <w:right w:val="single" w:sz="8" w:space="0" w:color="000000"/>
-            </w:tcBorders>
-            <w:tcMar>
-              <w:top w:w="5" w:type="dxa"/>
-              <w:left w:w="5" w:type="dxa"/>
-              <w:bottom w:w="5" w:type="dxa"/>
-              <w:right w:w="5" w:type="dxa"/>
-            </w:tcMar>
-          </w:tcPr>
-          <w:p>
-            <w:pPr>
-              <w:spacing w:before="240"/>
+                <w:sz w:val="22"/>
+              </w:rPr>
+            </w:pPr>
+            <w:r>
+              <w:rPr>
+                <w:rFonts w:ascii="한컴 고딕" w:eastAsia="한컴 고딕" w:hAnsi="한컴 고딕" w:hint="eastAsia"/>
+                <w:sz w:val="22"/>
+              </w:rPr>
+              <w:t>c</w:t>
+            </w:r>
+            <w:r>
+              <w:rPr>
+                <w:rFonts w:ascii="한컴 고딕" w:eastAsia="한컴 고딕" w:hAnsi="한컴 고딕"/>
+                <w:sz w:val="22"/>
+              </w:rPr>
+              <w:t>har</w:t>
+            </w:r>
+          </w:p>
+        </w:tc>
+        <w:tc>
+          <w:tcPr>
+            <w:tcW w:w="1984" w:type="dxa"/>
+          </w:tcPr>
+          <w:p>
+            <w:pPr>
+              <w:pStyle w:val="a3"/>
+              <w:ind w:leftChars="0" w:left="0"/>
               <w:jc w:val="center"/>
               <w:rPr>
                 <w:rFonts w:ascii="한컴 고딕" w:eastAsia="한컴 고딕" w:hAnsi="한컴 고딕"/>
+                <w:sz w:val="22"/>
               </w:rPr>
             </w:pPr>
             <w:proofErr w:type="spellStart"/>
             <w:r>
               <w:rPr>
-                <w:rFonts w:ascii="한컴 고딕" w:eastAsia="한컴 고딕" w:hAnsi="한컴 고딕"/>
-              </w:rPr>
-              <w:t>mPlayerCnt</w:t>
+                <w:rFonts w:ascii="한컴 고딕" w:eastAsia="한컴 고딕" w:hAnsi="한컴 고딕" w:hint="eastAsia"/>
+                <w:sz w:val="22"/>
+              </w:rPr>
+              <w:t>P</w:t>
+            </w:r>
+            <w:r>
+              <w:rPr>
+                <w:rFonts w:ascii="한컴 고딕" w:eastAsia="한컴 고딕" w:hAnsi="한컴 고딕"/>
+                <w:sz w:val="22"/>
+              </w:rPr>
+              <w:t>layerName</w:t>
             </w:r>
             <w:proofErr w:type="spellEnd"/>
           </w:p>
         </w:tc>
         <w:tc>
           <w:tcPr>
-            <w:tcW w:w="4336" w:type="dxa"/>
-            <w:tcBorders>
-              <w:top w:val="nil"/>
-              <w:left w:val="nil"/>
-              <w:bottom w:val="single" w:sz="8" w:space="0" w:color="000000"/>
-              <w:right w:val="single" w:sz="8" w:space="0" w:color="000000"/>
-            </w:tcBorders>
-            <w:tcMar>
-              <w:top w:w="5" w:type="dxa"/>
-              <w:left w:w="5" w:type="dxa"/>
-              <w:bottom w:w="5" w:type="dxa"/>
-              <w:right w:w="5" w:type="dxa"/>
-            </w:tcMar>
-          </w:tcPr>
-          <w:p>
-            <w:pPr>
-              <w:spacing w:before="240"/>
-              <w:jc w:val="center"/>
-              <w:rPr>
-                <w:rFonts w:ascii="한컴 고딕" w:eastAsia="한컴 고딕" w:hAnsi="한컴 고딕"/>
-              </w:rPr>
-            </w:pPr>
-            <w:r>
-              <w:rPr>
-                <w:rFonts w:ascii="한컴 고딕" w:eastAsia="한컴 고딕" w:hAnsi="한컴 고딕" w:cs="Arial Unicode MS"/>
-              </w:rPr>
-              <w:t>플레이어 수</w:t>
+            <w:tcW w:w="4485" w:type="dxa"/>
+          </w:tcPr>
+          <w:p>
+            <w:pPr>
+              <w:pStyle w:val="a3"/>
+              <w:ind w:leftChars="0" w:left="0"/>
+              <w:jc w:val="left"/>
+              <w:rPr>
+                <w:rFonts w:ascii="한컴 고딕" w:eastAsia="한컴 고딕" w:hAnsi="한컴 고딕" w:hint="eastAsia"/>
+                <w:sz w:val="22"/>
+              </w:rPr>
+            </w:pPr>
+            <w:r>
+              <w:rPr>
+                <w:rFonts w:ascii="한컴 고딕" w:eastAsia="한컴 고딕" w:hAnsi="한컴 고딕" w:hint="eastAsia"/>
+                <w:sz w:val="22"/>
+              </w:rPr>
+              <w:t>플레이어 이름</w:t>
             </w:r>
           </w:p>
         </w:tc>
       </w:tr>
       <w:tr>
-        <w:trPr>
-          <w:trHeight w:val="535"/>
-          <w:jc w:val="center"/>
-        </w:trPr>
-        <w:tc>
-          <w:tcPr>
-            <w:tcW w:w="1975" w:type="dxa"/>
-            <w:tcBorders>
-              <w:top w:val="nil"/>
-              <w:left w:val="single" w:sz="8" w:space="0" w:color="000000"/>
-              <w:bottom w:val="single" w:sz="8" w:space="0" w:color="000000"/>
-              <w:right w:val="single" w:sz="8" w:space="0" w:color="000000"/>
-            </w:tcBorders>
-            <w:tcMar>
-              <w:top w:w="5" w:type="dxa"/>
-              <w:left w:w="5" w:type="dxa"/>
-              <w:bottom w:w="5" w:type="dxa"/>
-              <w:right w:w="5" w:type="dxa"/>
-            </w:tcMar>
-          </w:tcPr>
-          <w:p>
-            <w:pPr>
-              <w:spacing w:before="240"/>
+        <w:tc>
+          <w:tcPr>
+            <w:tcW w:w="1347" w:type="dxa"/>
+          </w:tcPr>
+          <w:p>
+            <w:pPr>
+              <w:pStyle w:val="a3"/>
+              <w:ind w:leftChars="0" w:left="0"/>
               <w:jc w:val="center"/>
               <w:rPr>
-                <w:rFonts w:ascii="한컴 고딕" w:eastAsia="한컴 고딕" w:hAnsi="한컴 고딕"/>
-              </w:rPr>
-            </w:pPr>
-            <w:proofErr w:type="gramStart"/>
-            <w:r>
-              <w:rPr>
-                <w:rFonts w:ascii="한컴 고딕" w:eastAsia="한컴 고딕" w:hAnsi="한컴 고딕"/>
-              </w:rPr>
-              <w:t>Player[</w:t>
-            </w:r>
-            <w:proofErr w:type="gramEnd"/>
-            <w:r>
-              <w:rPr>
-                <w:rFonts w:ascii="한컴 고딕" w:eastAsia="한컴 고딕" w:hAnsi="한컴 고딕"/>
-              </w:rPr>
-              <w:t>]</w:t>
-            </w:r>
-          </w:p>
-        </w:tc>
-        <w:tc>
-          <w:tcPr>
-            <w:tcW w:w="2126" w:type="dxa"/>
-            <w:tcBorders>
-              <w:top w:val="nil"/>
-              <w:left w:val="nil"/>
-              <w:bottom w:val="single" w:sz="8" w:space="0" w:color="000000"/>
-              <w:right w:val="single" w:sz="8" w:space="0" w:color="000000"/>
-            </w:tcBorders>
-            <w:tcMar>
-              <w:top w:w="5" w:type="dxa"/>
-              <w:left w:w="5" w:type="dxa"/>
-              <w:bottom w:w="5" w:type="dxa"/>
-              <w:right w:w="5" w:type="dxa"/>
-            </w:tcMar>
-          </w:tcPr>
-          <w:p>
-            <w:pPr>
-              <w:spacing w:before="240"/>
+                <w:rFonts w:ascii="한컴 고딕" w:eastAsia="한컴 고딕" w:hAnsi="한컴 고딕" w:hint="eastAsia"/>
+                <w:sz w:val="22"/>
+              </w:rPr>
+            </w:pPr>
+            <w:r>
+              <w:rPr>
+                <w:rFonts w:ascii="한컴 고딕" w:eastAsia="한컴 고딕" w:hAnsi="한컴 고딕"/>
+              </w:rPr>
+              <w:t>Vector</w:t>
+            </w:r>
+          </w:p>
+        </w:tc>
+        <w:tc>
+          <w:tcPr>
+            <w:tcW w:w="1984" w:type="dxa"/>
+          </w:tcPr>
+          <w:p>
+            <w:pPr>
+              <w:pStyle w:val="a3"/>
+              <w:ind w:leftChars="0" w:left="0"/>
               <w:jc w:val="center"/>
               <w:rPr>
                 <w:rFonts w:ascii="한컴 고딕" w:eastAsia="한컴 고딕" w:hAnsi="한컴 고딕"/>
+                <w:sz w:val="22"/>
               </w:rPr>
             </w:pPr>
             <w:proofErr w:type="spellStart"/>
             <w:r>
               <w:rPr>
-                <w:rFonts w:ascii="한컴 고딕" w:eastAsia="한컴 고딕" w:hAnsi="한컴 고딕"/>
-              </w:rPr>
-              <w:t>mPlayers</w:t>
+                <w:rFonts w:ascii="한컴 고딕" w:eastAsia="한컴 고딕" w:hAnsi="한컴 고딕" w:hint="eastAsia"/>
+              </w:rPr>
+              <w:t>v</w:t>
+            </w:r>
+            <w:r>
+              <w:rPr>
+                <w:rFonts w:ascii="한컴 고딕" w:eastAsia="한컴 고딕" w:hAnsi="한컴 고딕"/>
+              </w:rPr>
+              <w:t>Pos</w:t>
             </w:r>
             <w:proofErr w:type="spellEnd"/>
           </w:p>
         </w:tc>
         <w:tc>
           <w:tcPr>
-            <w:tcW w:w="4336" w:type="dxa"/>
-            <w:tcBorders>
-              <w:top w:val="nil"/>
-              <w:left w:val="nil"/>
-              <w:bottom w:val="single" w:sz="8" w:space="0" w:color="000000"/>
-              <w:right w:val="single" w:sz="8" w:space="0" w:color="000000"/>
-            </w:tcBorders>
-            <w:tcMar>
-              <w:top w:w="5" w:type="dxa"/>
-              <w:left w:w="5" w:type="dxa"/>
-              <w:bottom w:w="5" w:type="dxa"/>
-              <w:right w:w="5" w:type="dxa"/>
-            </w:tcMar>
-          </w:tcPr>
-          <w:p>
-            <w:pPr>
-              <w:spacing w:before="240"/>
-              <w:jc w:val="center"/>
-              <w:rPr>
-                <w:rFonts w:ascii="한컴 고딕" w:eastAsia="한컴 고딕" w:hAnsi="한컴 고딕"/>
-              </w:rPr>
-            </w:pPr>
-            <w:r>
-              <w:rPr>
-                <w:rFonts w:ascii="한컴 고딕" w:eastAsia="한컴 고딕" w:hAnsi="한컴 고딕" w:cs="Arial Unicode MS"/>
-              </w:rPr>
-              <w:t>플레이어들 정보 배열</w:t>
+            <w:tcW w:w="4485" w:type="dxa"/>
+          </w:tcPr>
+          <w:p>
+            <w:pPr>
+              <w:pStyle w:val="a3"/>
+              <w:ind w:leftChars="0" w:left="0"/>
+              <w:jc w:val="left"/>
+              <w:rPr>
+                <w:rFonts w:ascii="한컴 고딕" w:eastAsia="한컴 고딕" w:hAnsi="한컴 고딕" w:hint="eastAsia"/>
+                <w:sz w:val="22"/>
+              </w:rPr>
+            </w:pPr>
+            <w:r>
+              <w:rPr>
+                <w:rFonts w:ascii="한컴 고딕" w:eastAsia="한컴 고딕" w:hAnsi="한컴 고딕" w:cs="Arial Unicode MS" w:hint="eastAsia"/>
+              </w:rPr>
+              <w:t>플레이어 위치</w:t>
             </w:r>
           </w:p>
         </w:tc>
       </w:tr>
       <w:tr>
-        <w:trPr>
-          <w:trHeight w:val="587"/>
-          <w:jc w:val="center"/>
-        </w:trPr>
-        <w:tc>
-          <w:tcPr>
-            <w:tcW w:w="1975" w:type="dxa"/>
-            <w:tcBorders>
-              <w:top w:val="nil"/>
-              <w:left w:val="single" w:sz="8" w:space="0" w:color="000000"/>
-              <w:bottom w:val="single" w:sz="8" w:space="0" w:color="000000"/>
-              <w:right w:val="single" w:sz="8" w:space="0" w:color="000000"/>
-            </w:tcBorders>
-            <w:tcMar>
-              <w:top w:w="5" w:type="dxa"/>
-              <w:left w:w="5" w:type="dxa"/>
-              <w:bottom w:w="5" w:type="dxa"/>
-              <w:right w:w="5" w:type="dxa"/>
-            </w:tcMar>
-          </w:tcPr>
-          <w:p>
-            <w:pPr>
-              <w:spacing w:before="240"/>
+        <w:tc>
+          <w:tcPr>
+            <w:tcW w:w="1347" w:type="dxa"/>
+          </w:tcPr>
+          <w:p>
+            <w:pPr>
+              <w:pStyle w:val="a3"/>
+              <w:ind w:leftChars="0" w:left="0"/>
               <w:jc w:val="center"/>
               <w:rPr>
                 <w:rFonts w:ascii="한컴 고딕" w:eastAsia="한컴 고딕" w:hAnsi="한컴 고딕"/>
+                <w:sz w:val="22"/>
+              </w:rPr>
+            </w:pPr>
+            <w:r>
+              <w:rPr>
+                <w:rFonts w:ascii="한컴 고딕" w:eastAsia="한컴 고딕" w:hAnsi="한컴 고딕" w:hint="eastAsia"/>
+              </w:rPr>
+              <w:t>f</w:t>
+            </w:r>
+            <w:r>
+              <w:rPr>
+                <w:rFonts w:ascii="한컴 고딕" w:eastAsia="한컴 고딕" w:hAnsi="한컴 고딕"/>
+              </w:rPr>
+              <w:t>loat</w:t>
+            </w:r>
+          </w:p>
+        </w:tc>
+        <w:tc>
+          <w:tcPr>
+            <w:tcW w:w="1984" w:type="dxa"/>
+          </w:tcPr>
+          <w:p>
+            <w:pPr>
+              <w:pStyle w:val="a3"/>
+              <w:ind w:leftChars="0" w:left="0"/>
+              <w:jc w:val="center"/>
+              <w:rPr>
+                <w:rFonts w:ascii="한컴 고딕" w:eastAsia="한컴 고딕" w:hAnsi="한컴 고딕"/>
+                <w:sz w:val="22"/>
               </w:rPr>
             </w:pPr>
             <w:proofErr w:type="spellStart"/>
@@ -1154,137 +989,87 @@
               <w:rPr>
                 <w:rFonts w:ascii="한컴 고딕" w:eastAsia="한컴 고딕" w:hAnsi="한컴 고딕" w:hint="eastAsia"/>
               </w:rPr>
-              <w:t>enum</w:t>
+              <w:t>f</w:t>
+            </w:r>
+            <w:r>
+              <w:rPr>
+                <w:rFonts w:ascii="한컴 고딕" w:eastAsia="한컴 고딕" w:hAnsi="한컴 고딕"/>
+              </w:rPr>
+              <w:t>keyInput</w:t>
             </w:r>
             <w:proofErr w:type="spellEnd"/>
           </w:p>
         </w:tc>
         <w:tc>
           <w:tcPr>
-            <w:tcW w:w="2126" w:type="dxa"/>
-            <w:tcBorders>
-              <w:top w:val="nil"/>
-              <w:left w:val="nil"/>
-              <w:bottom w:val="single" w:sz="8" w:space="0" w:color="000000"/>
-              <w:right w:val="single" w:sz="8" w:space="0" w:color="000000"/>
-            </w:tcBorders>
-            <w:tcMar>
-              <w:top w:w="5" w:type="dxa"/>
-              <w:left w:w="5" w:type="dxa"/>
-              <w:bottom w:w="5" w:type="dxa"/>
-              <w:right w:w="5" w:type="dxa"/>
-            </w:tcMar>
-          </w:tcPr>
-          <w:p>
-            <w:pPr>
-              <w:spacing w:before="240"/>
-              <w:jc w:val="center"/>
-              <w:rPr>
-                <w:rFonts w:ascii="한컴 고딕" w:eastAsia="한컴 고딕" w:hAnsi="한컴 고딕"/>
-              </w:rPr>
-            </w:pPr>
+            <w:tcW w:w="4485" w:type="dxa"/>
+          </w:tcPr>
+          <w:p>
+            <w:pPr>
+              <w:pStyle w:val="a3"/>
+              <w:ind w:leftChars="0" w:left="0"/>
+              <w:jc w:val="left"/>
+              <w:rPr>
+                <w:rFonts w:ascii="한컴 고딕" w:eastAsia="한컴 고딕" w:hAnsi="한컴 고딕"/>
+                <w:sz w:val="22"/>
+              </w:rPr>
+            </w:pPr>
+            <w:r>
+              <w:rPr>
+                <w:rFonts w:ascii="한컴 고딕" w:eastAsia="한컴 고딕" w:hAnsi="한컴 고딕" w:hint="eastAsia"/>
+              </w:rPr>
+              <w:t xml:space="preserve">키보드 </w:t>
+            </w:r>
             <w:proofErr w:type="spellStart"/>
             <w:r>
               <w:rPr>
-                <w:rFonts w:ascii="한컴 고딕" w:eastAsia="한컴 고딕" w:hAnsi="한컴 고딕"/>
-              </w:rPr>
-              <w:t>eType</w:t>
+                <w:rFonts w:ascii="한컴 고딕" w:eastAsia="한컴 고딕" w:hAnsi="한컴 고딕" w:hint="eastAsia"/>
+              </w:rPr>
+              <w:t>입력값</w:t>
             </w:r>
             <w:proofErr w:type="spellEnd"/>
-          </w:p>
-        </w:tc>
-        <w:tc>
-          <w:tcPr>
-            <w:tcW w:w="4336" w:type="dxa"/>
-            <w:tcBorders>
-              <w:top w:val="nil"/>
-              <w:left w:val="nil"/>
-              <w:bottom w:val="single" w:sz="8" w:space="0" w:color="000000"/>
-              <w:right w:val="single" w:sz="8" w:space="0" w:color="000000"/>
-            </w:tcBorders>
-            <w:tcMar>
-              <w:top w:w="5" w:type="dxa"/>
-              <w:left w:w="5" w:type="dxa"/>
-              <w:bottom w:w="5" w:type="dxa"/>
-              <w:right w:w="5" w:type="dxa"/>
-            </w:tcMar>
-          </w:tcPr>
-          <w:p>
-            <w:pPr>
-              <w:spacing w:before="240"/>
-              <w:jc w:val="center"/>
-              <w:rPr>
-                <w:rFonts w:ascii="한컴 고딕" w:eastAsia="한컴 고딕" w:hAnsi="한컴 고딕"/>
-              </w:rPr>
-            </w:pPr>
-            <w:r>
-              <w:rPr>
-                <w:rFonts w:ascii="한컴 고딕" w:eastAsia="한컴 고딕" w:hAnsi="한컴 고딕" w:cs="Arial Unicode MS"/>
-              </w:rPr>
-              <w:t>플레이어 객체 타입</w:t>
-            </w:r>
           </w:p>
         </w:tc>
       </w:tr>
       <w:tr>
-        <w:trPr>
-          <w:trHeight w:val="528"/>
-          <w:jc w:val="center"/>
-        </w:trPr>
-        <w:tc>
-          <w:tcPr>
-            <w:tcW w:w="1975" w:type="dxa"/>
-            <w:tcBorders>
-              <w:top w:val="nil"/>
-              <w:left w:val="single" w:sz="8" w:space="0" w:color="000000"/>
-              <w:bottom w:val="single" w:sz="8" w:space="0" w:color="000000"/>
-              <w:right w:val="single" w:sz="8" w:space="0" w:color="000000"/>
-            </w:tcBorders>
-            <w:tcMar>
-              <w:top w:w="5" w:type="dxa"/>
-              <w:left w:w="5" w:type="dxa"/>
-              <w:bottom w:w="5" w:type="dxa"/>
-              <w:right w:w="5" w:type="dxa"/>
-            </w:tcMar>
-          </w:tcPr>
-          <w:p>
-            <w:pPr>
-              <w:spacing w:before="240"/>
+        <w:tc>
+          <w:tcPr>
+            <w:tcW w:w="1347" w:type="dxa"/>
+          </w:tcPr>
+          <w:p>
+            <w:pPr>
+              <w:pStyle w:val="a3"/>
+              <w:ind w:leftChars="0" w:left="0"/>
               <w:jc w:val="center"/>
               <w:rPr>
-                <w:rFonts w:ascii="한컴 고딕" w:eastAsia="한컴 고딕" w:hAnsi="한컴 고딕"/>
-              </w:rPr>
-            </w:pPr>
-            <w:r>
-              <w:rPr>
-                <w:rFonts w:ascii="한컴 고딕" w:eastAsia="한컴 고딕" w:hAnsi="한컴 고딕"/>
-              </w:rPr>
-              <w:t>Vector</w:t>
-            </w:r>
-          </w:p>
-        </w:tc>
-        <w:tc>
-          <w:tcPr>
-            <w:tcW w:w="2126" w:type="dxa"/>
-            <w:tcBorders>
-              <w:top w:val="nil"/>
-              <w:left w:val="nil"/>
-              <w:bottom w:val="single" w:sz="8" w:space="0" w:color="000000"/>
-              <w:right w:val="single" w:sz="8" w:space="0" w:color="000000"/>
-            </w:tcBorders>
-            <w:tcMar>
-              <w:top w:w="5" w:type="dxa"/>
-              <w:left w:w="5" w:type="dxa"/>
-              <w:bottom w:w="5" w:type="dxa"/>
-              <w:right w:w="5" w:type="dxa"/>
-            </w:tcMar>
-          </w:tcPr>
-          <w:p>
-            <w:pPr>
-              <w:spacing w:before="240"/>
+                <w:rFonts w:ascii="한컴 고딕" w:eastAsia="한컴 고딕" w:hAnsi="한컴 고딕" w:hint="eastAsia"/>
+              </w:rPr>
+            </w:pPr>
+            <w:r>
+              <w:rPr>
+                <w:rFonts w:ascii="한컴 고딕" w:eastAsia="한컴 고딕" w:hAnsi="한컴 고딕" w:hint="eastAsia"/>
+              </w:rPr>
+              <w:t>i</w:t>
+            </w:r>
+            <w:r>
+              <w:rPr>
+                <w:rFonts w:ascii="한컴 고딕" w:eastAsia="한컴 고딕" w:hAnsi="한컴 고딕"/>
+              </w:rPr>
+              <w:t>nt</w:t>
+            </w:r>
+          </w:p>
+        </w:tc>
+        <w:tc>
+          <w:tcPr>
+            <w:tcW w:w="1984" w:type="dxa"/>
+          </w:tcPr>
+          <w:p>
+            <w:pPr>
+              <w:pStyle w:val="a3"/>
+              <w:ind w:leftChars="0" w:left="0"/>
               <w:jc w:val="center"/>
               <w:rPr>
-                <w:rFonts w:ascii="한컴 고딕" w:eastAsia="한컴 고딕" w:hAnsi="한컴 고딕"/>
+                <w:rFonts w:ascii="한컴 고딕" w:eastAsia="한컴 고딕" w:hAnsi="한컴 고딕" w:hint="eastAsia"/>
               </w:rPr>
             </w:pPr>
             <w:proofErr w:type="spellStart"/>
@@ -1292,175 +1077,697 @@
               <w:rPr>
                 <w:rFonts w:ascii="한컴 고딕" w:eastAsia="한컴 고딕" w:hAnsi="한컴 고딕" w:hint="eastAsia"/>
               </w:rPr>
-              <w:t>v</w:t>
-            </w:r>
-            <w:r>
-              <w:rPr>
-                <w:rFonts w:ascii="한컴 고딕" w:eastAsia="한컴 고딕" w:hAnsi="한컴 고딕"/>
-              </w:rPr>
-              <w:t>Pos</w:t>
+              <w:t>i</w:t>
+            </w:r>
+            <w:r>
+              <w:rPr>
+                <w:rFonts w:ascii="한컴 고딕" w:eastAsia="한컴 고딕" w:hAnsi="한컴 고딕"/>
+              </w:rPr>
+              <w:t>Hp</w:t>
             </w:r>
             <w:proofErr w:type="spellEnd"/>
           </w:p>
         </w:tc>
         <w:tc>
           <w:tcPr>
-            <w:tcW w:w="4336" w:type="dxa"/>
-            <w:tcBorders>
-              <w:top w:val="nil"/>
-              <w:left w:val="nil"/>
-              <w:bottom w:val="single" w:sz="8" w:space="0" w:color="000000"/>
-              <w:right w:val="single" w:sz="8" w:space="0" w:color="000000"/>
-            </w:tcBorders>
-            <w:tcMar>
-              <w:top w:w="5" w:type="dxa"/>
-              <w:left w:w="5" w:type="dxa"/>
-              <w:bottom w:w="5" w:type="dxa"/>
-              <w:right w:w="5" w:type="dxa"/>
-            </w:tcMar>
-          </w:tcPr>
-          <w:p>
-            <w:pPr>
-              <w:spacing w:before="240"/>
+            <w:tcW w:w="4485" w:type="dxa"/>
+          </w:tcPr>
+          <w:p>
+            <w:pPr>
+              <w:pStyle w:val="a3"/>
+              <w:ind w:leftChars="0" w:left="0"/>
+              <w:jc w:val="left"/>
+              <w:rPr>
+                <w:rFonts w:ascii="한컴 고딕" w:eastAsia="한컴 고딕" w:hAnsi="한컴 고딕" w:hint="eastAsia"/>
+              </w:rPr>
+            </w:pPr>
+            <w:r>
+              <w:rPr>
+                <w:rFonts w:ascii="한컴 고딕" w:eastAsia="한컴 고딕" w:hAnsi="한컴 고딕" w:hint="eastAsia"/>
+              </w:rPr>
+              <w:t>플레이어 체력</w:t>
+            </w:r>
+          </w:p>
+        </w:tc>
+      </w:tr>
+    </w:tbl>
+    <w:p>
+      <w:pPr>
+        <w:pStyle w:val="a3"/>
+        <w:numPr>
+          <w:ilvl w:val="0"/>
+          <w:numId w:val="1"/>
+        </w:numPr>
+        <w:ind w:leftChars="0"/>
+        <w:rPr>
+          <w:rFonts w:hint="eastAsia"/>
+        </w:rPr>
+      </w:pPr>
+      <w:r>
+        <w:rPr>
+          <w:rFonts w:hint="eastAsia"/>
+        </w:rPr>
+        <w:t xml:space="preserve">클라이언트에서 서버로 </w:t>
+      </w:r>
+      <w:proofErr w:type="spellStart"/>
+      <w:r>
+        <w:t>PlayerInfo</w:t>
+      </w:r>
+      <w:proofErr w:type="spellEnd"/>
+      <w:r>
+        <w:t xml:space="preserve"> </w:t>
+      </w:r>
+      <w:r>
+        <w:rPr>
+          <w:rFonts w:hint="eastAsia"/>
+        </w:rPr>
+        <w:t>구조체를 전달한다.</w:t>
+      </w:r>
+      <w:r>
+        <w:t xml:space="preserve"> </w:t>
+      </w:r>
+      <w:r>
+        <w:rPr>
+          <w:rFonts w:hint="eastAsia"/>
+        </w:rPr>
+        <w:t xml:space="preserve">구조체의 정보로 </w:t>
+      </w:r>
+      <w:r>
+        <w:t>Update()</w:t>
+      </w:r>
+      <w:r>
+        <w:rPr>
+          <w:rFonts w:hint="eastAsia"/>
+        </w:rPr>
+        <w:t>에 있는 함수를 실행한다.</w:t>
+      </w:r>
+    </w:p>
+    <w:p>
+      <w:pPr>
+        <w:pStyle w:val="a3"/>
+        <w:ind w:leftChars="0" w:left="760"/>
+      </w:pPr>
+      <w:r>
+        <w:rPr>
+          <w:rFonts w:hint="eastAsia"/>
+        </w:rPr>
+        <w:t>S</w:t>
+      </w:r>
+      <w:r>
+        <w:t xml:space="preserve">ever </w:t>
+      </w:r>
+      <w:proofErr w:type="gramStart"/>
+      <w:r>
+        <w:t>send(</w:t>
+      </w:r>
+      <w:proofErr w:type="gramEnd"/>
+      <w:r>
+        <w:t xml:space="preserve">) -&gt; Client </w:t>
+      </w:r>
+      <w:proofErr w:type="spellStart"/>
+      <w:r>
+        <w:t>recv</w:t>
+      </w:r>
+      <w:proofErr w:type="spellEnd"/>
+      <w:r>
+        <w:t>()</w:t>
+      </w:r>
+    </w:p>
+    <w:tbl>
+      <w:tblPr>
+        <w:tblStyle w:val="a4"/>
+        <w:tblW w:w="0" w:type="auto"/>
+        <w:tblInd w:w="1200" w:type="dxa"/>
+        <w:tblLook w:val="04A0" w:firstRow="1" w:lastRow="0" w:firstColumn="1" w:lastColumn="0" w:noHBand="0" w:noVBand="1"/>
+      </w:tblPr>
+      <w:tblGrid>
+        <w:gridCol w:w="1347"/>
+        <w:gridCol w:w="1984"/>
+        <w:gridCol w:w="4485"/>
+      </w:tblGrid>
+      <w:tr>
+        <w:tc>
+          <w:tcPr>
+            <w:tcW w:w="7816" w:type="dxa"/>
+            <w:gridSpan w:val="3"/>
+            <w:shd w:val="clear" w:color="auto" w:fill="E2EFD9" w:themeFill="accent6" w:themeFillTint="33"/>
+          </w:tcPr>
+          <w:p>
+            <w:pPr>
+              <w:pStyle w:val="a3"/>
+              <w:ind w:leftChars="0" w:left="0"/>
               <w:jc w:val="center"/>
               <w:rPr>
-                <w:rFonts w:ascii="한컴 고딕" w:eastAsia="한컴 고딕" w:hAnsi="한컴 고딕" w:cs="Arial Unicode MS"/>
-              </w:rPr>
-            </w:pPr>
-            <w:r>
-              <w:rPr>
-                <w:rFonts w:ascii="한컴 고딕" w:eastAsia="한컴 고딕" w:hAnsi="한컴 고딕" w:cs="Arial Unicode MS" w:hint="eastAsia"/>
-              </w:rPr>
-              <w:t>플레이어 위치</w:t>
+                <w:rFonts w:ascii="한컴 고딕" w:eastAsia="한컴 고딕" w:hAnsi="한컴 고딕"/>
+                <w:b/>
+                <w:bCs/>
+                <w:sz w:val="22"/>
+              </w:rPr>
+            </w:pPr>
+            <w:proofErr w:type="spellStart"/>
+            <w:r>
+              <w:rPr>
+                <w:rFonts w:ascii="한컴 고딕" w:eastAsia="한컴 고딕" w:hAnsi="한컴 고딕"/>
+                <w:b/>
+                <w:bCs/>
+                <w:sz w:val="22"/>
+              </w:rPr>
+              <w:t>Player</w:t>
+            </w:r>
+            <w:r>
+              <w:rPr>
+                <w:rFonts w:ascii="한컴 고딕" w:eastAsia="한컴 고딕" w:hAnsi="한컴 고딕" w:hint="eastAsia"/>
+                <w:b/>
+                <w:bCs/>
+                <w:sz w:val="22"/>
+              </w:rPr>
+              <w:t>R</w:t>
+            </w:r>
+            <w:r>
+              <w:rPr>
+                <w:rFonts w:ascii="한컴 고딕" w:eastAsia="한컴 고딕" w:hAnsi="한컴 고딕"/>
+                <w:b/>
+                <w:bCs/>
+                <w:sz w:val="22"/>
+              </w:rPr>
+              <w:t>es</w:t>
+            </w:r>
+            <w:proofErr w:type="spellEnd"/>
+            <w:r>
+              <w:rPr>
+                <w:rFonts w:ascii="한컴 고딕" w:eastAsia="한컴 고딕" w:hAnsi="한컴 고딕"/>
+                <w:b/>
+                <w:bCs/>
+                <w:sz w:val="22"/>
+              </w:rPr>
+              <w:t xml:space="preserve"> </w:t>
+            </w:r>
+            <w:r>
+              <w:rPr>
+                <w:rFonts w:ascii="한컴 고딕" w:eastAsia="한컴 고딕" w:hAnsi="한컴 고딕" w:hint="eastAsia"/>
+                <w:b/>
+                <w:bCs/>
+                <w:sz w:val="22"/>
+              </w:rPr>
+              <w:t>구조체</w:t>
             </w:r>
           </w:p>
         </w:tc>
       </w:tr>
       <w:tr>
-        <w:trPr>
-          <w:trHeight w:val="528"/>
-          <w:jc w:val="center"/>
-        </w:trPr>
-        <w:tc>
-          <w:tcPr>
-            <w:tcW w:w="1975" w:type="dxa"/>
-            <w:tcBorders>
-              <w:top w:val="nil"/>
-              <w:left w:val="single" w:sz="8" w:space="0" w:color="000000"/>
-              <w:bottom w:val="single" w:sz="8" w:space="0" w:color="000000"/>
-              <w:right w:val="single" w:sz="8" w:space="0" w:color="000000"/>
-            </w:tcBorders>
-            <w:tcMar>
-              <w:top w:w="5" w:type="dxa"/>
-              <w:left w:w="5" w:type="dxa"/>
-              <w:bottom w:w="5" w:type="dxa"/>
-              <w:right w:w="5" w:type="dxa"/>
-            </w:tcMar>
-          </w:tcPr>
-          <w:p>
-            <w:pPr>
-              <w:spacing w:before="240"/>
+        <w:tc>
+          <w:tcPr>
+            <w:tcW w:w="1347" w:type="dxa"/>
+            <w:shd w:val="clear" w:color="auto" w:fill="D9D9D9" w:themeFill="background1" w:themeFillShade="D9"/>
+          </w:tcPr>
+          <w:p>
+            <w:pPr>
+              <w:pStyle w:val="a3"/>
+              <w:ind w:leftChars="0" w:left="0"/>
               <w:jc w:val="center"/>
               <w:rPr>
                 <w:rFonts w:ascii="한컴 고딕" w:eastAsia="한컴 고딕" w:hAnsi="한컴 고딕"/>
+                <w:sz w:val="22"/>
               </w:rPr>
             </w:pPr>
             <w:r>
               <w:rPr>
                 <w:rFonts w:ascii="한컴 고딕" w:eastAsia="한컴 고딕" w:hAnsi="한컴 고딕" w:hint="eastAsia"/>
-              </w:rPr>
-              <w:t>f</w:t>
-            </w:r>
-            <w:r>
-              <w:rPr>
-                <w:rFonts w:ascii="한컴 고딕" w:eastAsia="한컴 고딕" w:hAnsi="한컴 고딕"/>
-              </w:rPr>
-              <w:t>loat</w:t>
-            </w:r>
-          </w:p>
-        </w:tc>
-        <w:tc>
-          <w:tcPr>
-            <w:tcW w:w="2126" w:type="dxa"/>
-            <w:tcBorders>
-              <w:top w:val="nil"/>
-              <w:left w:val="nil"/>
-              <w:bottom w:val="single" w:sz="8" w:space="0" w:color="000000"/>
-              <w:right w:val="single" w:sz="8" w:space="0" w:color="000000"/>
-            </w:tcBorders>
-            <w:tcMar>
-              <w:top w:w="5" w:type="dxa"/>
-              <w:left w:w="5" w:type="dxa"/>
-              <w:bottom w:w="5" w:type="dxa"/>
-              <w:right w:w="5" w:type="dxa"/>
-            </w:tcMar>
-          </w:tcPr>
-          <w:p>
-            <w:pPr>
-              <w:spacing w:before="240"/>
+                <w:sz w:val="22"/>
+              </w:rPr>
+              <w:t>인자</w:t>
+            </w:r>
+          </w:p>
+        </w:tc>
+        <w:tc>
+          <w:tcPr>
+            <w:tcW w:w="1984" w:type="dxa"/>
+            <w:shd w:val="clear" w:color="auto" w:fill="D9D9D9" w:themeFill="background1" w:themeFillShade="D9"/>
+          </w:tcPr>
+          <w:p>
+            <w:pPr>
+              <w:pStyle w:val="a3"/>
+              <w:ind w:leftChars="0" w:left="0"/>
               <w:jc w:val="center"/>
               <w:rPr>
                 <w:rFonts w:ascii="한컴 고딕" w:eastAsia="한컴 고딕" w:hAnsi="한컴 고딕"/>
+                <w:sz w:val="22"/>
               </w:rPr>
             </w:pPr>
             <w:proofErr w:type="spellStart"/>
             <w:r>
               <w:rPr>
                 <w:rFonts w:ascii="한컴 고딕" w:eastAsia="한컴 고딕" w:hAnsi="한컴 고딕" w:hint="eastAsia"/>
-              </w:rPr>
-              <w:t>f</w:t>
-            </w:r>
-            <w:r>
-              <w:rPr>
-                <w:rFonts w:ascii="한컴 고딕" w:eastAsia="한컴 고딕" w:hAnsi="한컴 고딕"/>
-              </w:rPr>
-              <w:t>keyInput</w:t>
+                <w:sz w:val="22"/>
+              </w:rPr>
+              <w:t>변수명</w:t>
             </w:r>
             <w:proofErr w:type="spellEnd"/>
           </w:p>
         </w:tc>
         <w:tc>
           <w:tcPr>
-            <w:tcW w:w="4336" w:type="dxa"/>
-            <w:tcBorders>
-              <w:top w:val="nil"/>
-              <w:left w:val="nil"/>
-              <w:bottom w:val="single" w:sz="8" w:space="0" w:color="000000"/>
-              <w:right w:val="single" w:sz="8" w:space="0" w:color="000000"/>
-            </w:tcBorders>
-            <w:tcMar>
-              <w:top w:w="5" w:type="dxa"/>
-              <w:left w:w="5" w:type="dxa"/>
-              <w:bottom w:w="5" w:type="dxa"/>
-              <w:right w:w="5" w:type="dxa"/>
-            </w:tcMar>
-          </w:tcPr>
-          <w:p>
-            <w:pPr>
-              <w:spacing w:before="240"/>
+            <w:tcW w:w="4485" w:type="dxa"/>
+            <w:shd w:val="clear" w:color="auto" w:fill="D9D9D9" w:themeFill="background1" w:themeFillShade="D9"/>
+          </w:tcPr>
+          <w:p>
+            <w:pPr>
+              <w:pStyle w:val="a3"/>
+              <w:ind w:leftChars="0" w:left="0"/>
               <w:jc w:val="center"/>
               <w:rPr>
+                <w:rFonts w:ascii="한컴 고딕" w:eastAsia="한컴 고딕" w:hAnsi="한컴 고딕"/>
+                <w:sz w:val="22"/>
+              </w:rPr>
+            </w:pPr>
+            <w:r>
+              <w:rPr>
+                <w:rFonts w:ascii="한컴 고딕" w:eastAsia="한컴 고딕" w:hAnsi="한컴 고딕" w:hint="eastAsia"/>
+                <w:sz w:val="22"/>
+              </w:rPr>
+              <w:t>설명</w:t>
+            </w:r>
+          </w:p>
+        </w:tc>
+      </w:tr>
+      <w:tr>
+        <w:tc>
+          <w:tcPr>
+            <w:tcW w:w="1347" w:type="dxa"/>
+          </w:tcPr>
+          <w:p>
+            <w:pPr>
+              <w:pStyle w:val="a3"/>
+              <w:ind w:leftChars="0" w:left="0"/>
+              <w:jc w:val="center"/>
+              <w:rPr>
+                <w:rFonts w:ascii="한컴 고딕" w:eastAsia="한컴 고딕" w:hAnsi="한컴 고딕"/>
+                <w:sz w:val="22"/>
+              </w:rPr>
+            </w:pPr>
+            <w:r>
+              <w:rPr>
+                <w:rFonts w:ascii="한컴 고딕" w:eastAsia="한컴 고딕" w:hAnsi="한컴 고딕"/>
+              </w:rPr>
+              <w:t>ID</w:t>
+            </w:r>
+          </w:p>
+        </w:tc>
+        <w:tc>
+          <w:tcPr>
+            <w:tcW w:w="1984" w:type="dxa"/>
+          </w:tcPr>
+          <w:p>
+            <w:pPr>
+              <w:pStyle w:val="a3"/>
+              <w:ind w:leftChars="0" w:left="0"/>
+              <w:jc w:val="center"/>
+              <w:rPr>
+                <w:rFonts w:ascii="한컴 고딕" w:eastAsia="한컴 고딕" w:hAnsi="한컴 고딕"/>
+                <w:sz w:val="22"/>
+              </w:rPr>
+            </w:pPr>
+            <w:proofErr w:type="spellStart"/>
+            <w:r>
+              <w:rPr>
+                <w:rFonts w:ascii="한컴 고딕" w:eastAsia="한컴 고딕" w:hAnsi="한컴 고딕"/>
+              </w:rPr>
+              <w:t>Client_id</w:t>
+            </w:r>
+            <w:proofErr w:type="spellEnd"/>
+          </w:p>
+        </w:tc>
+        <w:tc>
+          <w:tcPr>
+            <w:tcW w:w="4485" w:type="dxa"/>
+          </w:tcPr>
+          <w:p>
+            <w:pPr>
+              <w:pStyle w:val="a3"/>
+              <w:ind w:leftChars="0" w:left="0"/>
+              <w:jc w:val="left"/>
+              <w:rPr>
+                <w:rFonts w:ascii="한컴 고딕" w:eastAsia="한컴 고딕" w:hAnsi="한컴 고딕"/>
+                <w:sz w:val="22"/>
+              </w:rPr>
+            </w:pPr>
+            <w:r>
+              <w:rPr>
                 <w:rFonts w:ascii="한컴 고딕" w:eastAsia="한컴 고딕" w:hAnsi="한컴 고딕" w:cs="Arial Unicode MS"/>
               </w:rPr>
-            </w:pPr>
+              <w:t>식별 id</w:t>
+            </w:r>
+          </w:p>
+        </w:tc>
+      </w:tr>
+      <w:tr>
+        <w:tc>
+          <w:tcPr>
+            <w:tcW w:w="1347" w:type="dxa"/>
+          </w:tcPr>
+          <w:p>
+            <w:pPr>
+              <w:pStyle w:val="a3"/>
+              <w:ind w:leftChars="0" w:left="0"/>
+              <w:jc w:val="center"/>
+              <w:rPr>
+                <w:rFonts w:ascii="한컴 고딕" w:eastAsia="한컴 고딕" w:hAnsi="한컴 고딕"/>
+                <w:sz w:val="22"/>
+              </w:rPr>
+            </w:pPr>
+            <w:proofErr w:type="spellStart"/>
             <w:r>
               <w:rPr>
                 <w:rFonts w:ascii="한컴 고딕" w:eastAsia="한컴 고딕" w:hAnsi="한컴 고딕" w:hint="eastAsia"/>
-              </w:rPr>
-              <w:t xml:space="preserve">키보드 </w:t>
-            </w:r>
+                <w:sz w:val="22"/>
+              </w:rPr>
+              <w:t>e</w:t>
+            </w:r>
+            <w:r>
+              <w:rPr>
+                <w:rFonts w:ascii="한컴 고딕" w:eastAsia="한컴 고딕" w:hAnsi="한컴 고딕"/>
+                <w:sz w:val="22"/>
+              </w:rPr>
+              <w:t>num</w:t>
+            </w:r>
+            <w:proofErr w:type="spellEnd"/>
+          </w:p>
+        </w:tc>
+        <w:tc>
+          <w:tcPr>
+            <w:tcW w:w="1984" w:type="dxa"/>
+          </w:tcPr>
+          <w:p>
+            <w:pPr>
+              <w:pStyle w:val="a3"/>
+              <w:ind w:leftChars="0" w:left="0"/>
+              <w:jc w:val="center"/>
+              <w:rPr>
+                <w:rFonts w:ascii="한컴 고딕" w:eastAsia="한컴 고딕" w:hAnsi="한컴 고딕"/>
+                <w:sz w:val="22"/>
+              </w:rPr>
+            </w:pPr>
             <w:proofErr w:type="spellStart"/>
             <w:r>
               <w:rPr>
                 <w:rFonts w:ascii="한컴 고딕" w:eastAsia="한컴 고딕" w:hAnsi="한컴 고딕" w:hint="eastAsia"/>
-              </w:rPr>
-              <w:t>입력값</w:t>
+                <w:sz w:val="22"/>
+              </w:rPr>
+              <w:t>e</w:t>
+            </w:r>
+            <w:r>
+              <w:rPr>
+                <w:rFonts w:ascii="한컴 고딕" w:eastAsia="한컴 고딕" w:hAnsi="한컴 고딕"/>
+                <w:sz w:val="22"/>
+              </w:rPr>
+              <w:t>Type</w:t>
             </w:r>
             <w:proofErr w:type="spellEnd"/>
+          </w:p>
+        </w:tc>
+        <w:tc>
+          <w:tcPr>
+            <w:tcW w:w="4485" w:type="dxa"/>
+          </w:tcPr>
+          <w:p>
+            <w:pPr>
+              <w:pStyle w:val="a3"/>
+              <w:ind w:leftChars="0" w:left="0"/>
+              <w:jc w:val="left"/>
+              <w:rPr>
+                <w:rFonts w:ascii="한컴 고딕" w:eastAsia="한컴 고딕" w:hAnsi="한컴 고딕"/>
+                <w:sz w:val="22"/>
+              </w:rPr>
+            </w:pPr>
+            <w:r>
+              <w:rPr>
+                <w:rFonts w:ascii="한컴 고딕" w:eastAsia="한컴 고딕" w:hAnsi="한컴 고딕" w:hint="eastAsia"/>
+                <w:sz w:val="22"/>
+              </w:rPr>
+              <w:t>플레이어 팀 구분 타입</w:t>
+            </w:r>
+          </w:p>
+        </w:tc>
+      </w:tr>
+      <w:tr>
+        <w:tc>
+          <w:tcPr>
+            <w:tcW w:w="1347" w:type="dxa"/>
+          </w:tcPr>
+          <w:p>
+            <w:pPr>
+              <w:pStyle w:val="a3"/>
+              <w:ind w:leftChars="0" w:left="0"/>
+              <w:jc w:val="center"/>
+              <w:rPr>
+                <w:rFonts w:ascii="한컴 고딕" w:eastAsia="한컴 고딕" w:hAnsi="한컴 고딕"/>
+                <w:sz w:val="22"/>
+              </w:rPr>
+            </w:pPr>
+            <w:r>
+              <w:rPr>
+                <w:rFonts w:ascii="한컴 고딕" w:eastAsia="한컴 고딕" w:hAnsi="한컴 고딕" w:hint="eastAsia"/>
+                <w:sz w:val="22"/>
+              </w:rPr>
+              <w:t>c</w:t>
+            </w:r>
+            <w:r>
+              <w:rPr>
+                <w:rFonts w:ascii="한컴 고딕" w:eastAsia="한컴 고딕" w:hAnsi="한컴 고딕"/>
+                <w:sz w:val="22"/>
+              </w:rPr>
+              <w:t>har</w:t>
+            </w:r>
+          </w:p>
+        </w:tc>
+        <w:tc>
+          <w:tcPr>
+            <w:tcW w:w="1984" w:type="dxa"/>
+          </w:tcPr>
+          <w:p>
+            <w:pPr>
+              <w:pStyle w:val="a3"/>
+              <w:ind w:leftChars="0" w:left="0"/>
+              <w:jc w:val="center"/>
+              <w:rPr>
+                <w:rFonts w:ascii="한컴 고딕" w:eastAsia="한컴 고딕" w:hAnsi="한컴 고딕"/>
+                <w:sz w:val="22"/>
+              </w:rPr>
+            </w:pPr>
+            <w:proofErr w:type="spellStart"/>
+            <w:r>
+              <w:rPr>
+                <w:rFonts w:ascii="한컴 고딕" w:eastAsia="한컴 고딕" w:hAnsi="한컴 고딕" w:hint="eastAsia"/>
+                <w:sz w:val="22"/>
+              </w:rPr>
+              <w:t>P</w:t>
+            </w:r>
+            <w:r>
+              <w:rPr>
+                <w:rFonts w:ascii="한컴 고딕" w:eastAsia="한컴 고딕" w:hAnsi="한컴 고딕"/>
+                <w:sz w:val="22"/>
+              </w:rPr>
+              <w:t>layerName</w:t>
+            </w:r>
+            <w:proofErr w:type="spellEnd"/>
+          </w:p>
+        </w:tc>
+        <w:tc>
+          <w:tcPr>
+            <w:tcW w:w="4485" w:type="dxa"/>
+          </w:tcPr>
+          <w:p>
+            <w:pPr>
+              <w:pStyle w:val="a3"/>
+              <w:ind w:leftChars="0" w:left="0"/>
+              <w:jc w:val="left"/>
+              <w:rPr>
+                <w:rFonts w:ascii="한컴 고딕" w:eastAsia="한컴 고딕" w:hAnsi="한컴 고딕" w:hint="eastAsia"/>
+                <w:sz w:val="22"/>
+              </w:rPr>
+            </w:pPr>
+            <w:r>
+              <w:rPr>
+                <w:rFonts w:ascii="한컴 고딕" w:eastAsia="한컴 고딕" w:hAnsi="한컴 고딕" w:hint="eastAsia"/>
+                <w:sz w:val="22"/>
+              </w:rPr>
+              <w:t>플레이어 이름</w:t>
+            </w:r>
+          </w:p>
+        </w:tc>
+      </w:tr>
+      <w:tr>
+        <w:tc>
+          <w:tcPr>
+            <w:tcW w:w="1347" w:type="dxa"/>
+          </w:tcPr>
+          <w:p>
+            <w:pPr>
+              <w:pStyle w:val="a3"/>
+              <w:ind w:leftChars="0" w:left="0"/>
+              <w:jc w:val="center"/>
+              <w:rPr>
+                <w:rFonts w:ascii="한컴 고딕" w:eastAsia="한컴 고딕" w:hAnsi="한컴 고딕" w:hint="eastAsia"/>
+                <w:sz w:val="22"/>
+              </w:rPr>
+            </w:pPr>
+            <w:r>
+              <w:rPr>
+                <w:rFonts w:ascii="한컴 고딕" w:eastAsia="한컴 고딕" w:hAnsi="한컴 고딕"/>
+              </w:rPr>
+              <w:t>Vector</w:t>
+            </w:r>
+          </w:p>
+        </w:tc>
+        <w:tc>
+          <w:tcPr>
+            <w:tcW w:w="1984" w:type="dxa"/>
+          </w:tcPr>
+          <w:p>
+            <w:pPr>
+              <w:pStyle w:val="a3"/>
+              <w:ind w:leftChars="0" w:left="0"/>
+              <w:jc w:val="center"/>
+              <w:rPr>
+                <w:rFonts w:ascii="한컴 고딕" w:eastAsia="한컴 고딕" w:hAnsi="한컴 고딕"/>
+                <w:sz w:val="22"/>
+              </w:rPr>
+            </w:pPr>
+            <w:proofErr w:type="spellStart"/>
+            <w:r>
+              <w:rPr>
+                <w:rFonts w:ascii="한컴 고딕" w:eastAsia="한컴 고딕" w:hAnsi="한컴 고딕" w:hint="eastAsia"/>
+              </w:rPr>
+              <w:t>v</w:t>
+            </w:r>
+            <w:r>
+              <w:rPr>
+                <w:rFonts w:ascii="한컴 고딕" w:eastAsia="한컴 고딕" w:hAnsi="한컴 고딕"/>
+              </w:rPr>
+              <w:t>Pos</w:t>
+            </w:r>
+            <w:proofErr w:type="spellEnd"/>
+          </w:p>
+        </w:tc>
+        <w:tc>
+          <w:tcPr>
+            <w:tcW w:w="4485" w:type="dxa"/>
+          </w:tcPr>
+          <w:p>
+            <w:pPr>
+              <w:pStyle w:val="a3"/>
+              <w:ind w:leftChars="0" w:left="0"/>
+              <w:jc w:val="left"/>
+              <w:rPr>
+                <w:rFonts w:ascii="한컴 고딕" w:eastAsia="한컴 고딕" w:hAnsi="한컴 고딕" w:hint="eastAsia"/>
+                <w:sz w:val="22"/>
+              </w:rPr>
+            </w:pPr>
+            <w:r>
+              <w:rPr>
+                <w:rFonts w:ascii="한컴 고딕" w:eastAsia="한컴 고딕" w:hAnsi="한컴 고딕" w:cs="Arial Unicode MS" w:hint="eastAsia"/>
+              </w:rPr>
+              <w:t>플레이어 위치</w:t>
+            </w:r>
+            <w:r>
+              <w:rPr>
+                <w:rFonts w:ascii="한컴 고딕" w:eastAsia="한컴 고딕" w:hAnsi="한컴 고딕" w:cs="Arial Unicode MS" w:hint="eastAsia"/>
+              </w:rPr>
+              <w:t>(조정된)</w:t>
+            </w:r>
+          </w:p>
+        </w:tc>
+      </w:tr>
+      <w:tr>
+        <w:tc>
+          <w:tcPr>
+            <w:tcW w:w="1347" w:type="dxa"/>
+          </w:tcPr>
+          <w:p>
+            <w:pPr>
+              <w:pStyle w:val="a3"/>
+              <w:ind w:leftChars="0" w:left="0"/>
+              <w:jc w:val="center"/>
+              <w:rPr>
+                <w:rFonts w:ascii="한컴 고딕" w:eastAsia="한컴 고딕" w:hAnsi="한컴 고딕" w:hint="eastAsia"/>
+                <w:sz w:val="22"/>
+              </w:rPr>
+            </w:pPr>
+            <w:r>
+              <w:rPr>
+                <w:rFonts w:ascii="한컴 고딕" w:eastAsia="한컴 고딕" w:hAnsi="한컴 고딕"/>
+                <w:sz w:val="22"/>
+              </w:rPr>
+              <w:t>Int</w:t>
+            </w:r>
+          </w:p>
+        </w:tc>
+        <w:tc>
+          <w:tcPr>
+            <w:tcW w:w="1984" w:type="dxa"/>
+          </w:tcPr>
+          <w:p>
+            <w:pPr>
+              <w:pStyle w:val="a3"/>
+              <w:ind w:leftChars="0" w:left="0"/>
+              <w:jc w:val="center"/>
+              <w:rPr>
+                <w:rFonts w:ascii="한컴 고딕" w:eastAsia="한컴 고딕" w:hAnsi="한컴 고딕" w:hint="eastAsia"/>
+                <w:sz w:val="22"/>
+              </w:rPr>
+            </w:pPr>
+            <w:proofErr w:type="spellStart"/>
+            <w:r>
+              <w:rPr>
+                <w:rFonts w:ascii="한컴 고딕" w:eastAsia="한컴 고딕" w:hAnsi="한컴 고딕" w:hint="eastAsia"/>
+                <w:sz w:val="22"/>
+              </w:rPr>
+              <w:t>i</w:t>
+            </w:r>
+            <w:r>
+              <w:rPr>
+                <w:rFonts w:ascii="한컴 고딕" w:eastAsia="한컴 고딕" w:hAnsi="한컴 고딕"/>
+                <w:sz w:val="22"/>
+              </w:rPr>
+              <w:t>Hp</w:t>
+            </w:r>
+            <w:proofErr w:type="spellEnd"/>
+          </w:p>
+        </w:tc>
+        <w:tc>
+          <w:tcPr>
+            <w:tcW w:w="4485" w:type="dxa"/>
+          </w:tcPr>
+          <w:p>
+            <w:pPr>
+              <w:pStyle w:val="a3"/>
+              <w:ind w:leftChars="0" w:left="0"/>
+              <w:jc w:val="left"/>
+              <w:rPr>
+                <w:rFonts w:ascii="한컴 고딕" w:eastAsia="한컴 고딕" w:hAnsi="한컴 고딕"/>
+                <w:sz w:val="22"/>
+              </w:rPr>
+            </w:pPr>
+            <w:r>
+              <w:rPr>
+                <w:rFonts w:ascii="한컴 고딕" w:eastAsia="한컴 고딕" w:hAnsi="한컴 고딕" w:hint="eastAsia"/>
+                <w:sz w:val="22"/>
+              </w:rPr>
+              <w:t>플레이어 체력</w:t>
+            </w:r>
           </w:p>
         </w:tc>
       </w:tr>
     </w:tbl>
+    <w:p>
+      <w:pPr>
+        <w:pStyle w:val="a3"/>
+        <w:ind w:leftChars="0" w:left="1109"/>
+        <w:rPr>
+          <w:rFonts w:hint="eastAsia"/>
+        </w:rPr>
+      </w:pPr>
+    </w:p>
     <w:p>
       <w:pPr>
         <w:numPr>
@@ -1478,7 +1785,6 @@
         <w:rPr>
           <w:rFonts w:ascii="한컴 고딕" w:eastAsia="한컴 고딕" w:hAnsi="한컴 고딕"/>
         </w:rPr>
-        <w:lastRenderedPageBreak/>
         <w:t>Login</w:t>
       </w:r>
     </w:p>
@@ -1533,59 +1839,6 @@
       <w:pPr>
         <w:pStyle w:val="a3"/>
         <w:numPr>
-          <w:ilvl w:val="0"/>
-          <w:numId w:val="7"/>
-        </w:numPr>
-        <w:spacing w:before="240" w:beforeAutospacing="0" w:after="0" w:afterAutospacing="0"/>
-        <w:ind w:leftChars="0" w:right="0"/>
-        <w:jc w:val="left"/>
-        <w:rPr>
-          <w:rFonts w:ascii="한컴 고딕" w:eastAsia="한컴 고딕" w:hAnsi="한컴 고딕"/>
-        </w:rPr>
-      </w:pPr>
-      <w:r>
-        <w:rPr>
-          <w:rFonts w:ascii="한컴 고딕" w:eastAsia="한컴 고딕" w:hAnsi="한컴 고딕" w:cs="Arial Unicode MS"/>
-        </w:rPr>
-        <w:t>클라</w:t>
-      </w:r>
-      <w:r>
-        <w:rPr>
-          <w:rFonts w:ascii="한컴 고딕" w:eastAsia="한컴 고딕" w:hAnsi="한컴 고딕" w:cs="Arial Unicode MS" w:hint="eastAsia"/>
-        </w:rPr>
-        <w:t>이언트</w:t>
-      </w:r>
-      <w:r>
-        <w:rPr>
-          <w:rFonts w:ascii="한컴 고딕" w:eastAsia="한컴 고딕" w:hAnsi="한컴 고딕" w:cs="Arial Unicode MS"/>
-        </w:rPr>
-        <w:t>:</w:t>
-      </w:r>
-      <w:r>
-        <w:rPr>
-          <w:rFonts w:ascii="한컴 고딕" w:eastAsia="한컴 고딕" w:hAnsi="한컴 고딕" w:hint="eastAsia"/>
-        </w:rPr>
-        <w:t xml:space="preserve"> </w:t>
-      </w:r>
-      <w:proofErr w:type="spellStart"/>
-      <w:r>
-        <w:rPr>
-          <w:rFonts w:ascii="한컴 고딕" w:eastAsia="한컴 고딕" w:hAnsi="한컴 고딕" w:cs="Arial Unicode MS"/>
-        </w:rPr>
-        <w:t>ClientThread</w:t>
-      </w:r>
-      <w:proofErr w:type="spellEnd"/>
-      <w:r>
-        <w:rPr>
-          <w:rFonts w:ascii="한컴 고딕" w:eastAsia="한컴 고딕" w:hAnsi="한컴 고딕" w:cs="Arial Unicode MS"/>
-        </w:rPr>
-        <w:t>(): 클라이언트 데이터 관리 쓰레드</w:t>
-      </w:r>
-    </w:p>
-    <w:p>
-      <w:pPr>
-        <w:pStyle w:val="a3"/>
-        <w:numPr>
           <w:ilvl w:val="3"/>
           <w:numId w:val="6"/>
         </w:numPr>
@@ -1614,7 +1867,7 @@
         <w:ind w:leftChars="0" w:right="0"/>
         <w:jc w:val="left"/>
         <w:rPr>
-          <w:rFonts w:ascii="한컴 고딕" w:eastAsia="한컴 고딕" w:hAnsi="한컴 고딕" w:hint="eastAsia"/>
+          <w:rFonts w:ascii="한컴 고딕" w:eastAsia="한컴 고딕" w:hAnsi="한컴 고딕"/>
         </w:rPr>
       </w:pPr>
       <w:proofErr w:type="spellStart"/>
@@ -1622,6 +1875,7 @@
         <w:rPr>
           <w:rFonts w:ascii="한컴 고딕" w:eastAsia="한컴 고딕" w:hAnsi="한컴 고딕" w:cs="Arial Unicode MS"/>
         </w:rPr>
+        <w:lastRenderedPageBreak/>
         <w:t>ClientThread</w:t>
       </w:r>
       <w:proofErr w:type="spellEnd"/>
@@ -1816,7 +2070,7 @@
         <w:rPr>
           <w:rFonts w:ascii="한컴 고딕" w:eastAsia="한컴 고딕" w:hAnsi="한컴 고딕" w:cs="Arial Unicode MS"/>
         </w:rPr>
-        <w:t>Start(): 게임시작,</w:t>
+        <w:t>Start(): 게임시작</w:t>
       </w:r>
     </w:p>
     <w:p>
@@ -3366,6 +3620,26 @@
       <w:ind w:leftChars="400" w:left="800"/>
     </w:pPr>
   </w:style>
+  <w:style w:type="table" w:styleId="a4">
+    <w:name w:val="Table Grid"/>
+    <w:basedOn w:val="a1"/>
+    <w:uiPriority w:val="39"/>
+    <w:rsid w:val="00B428F3"/>
+    <w:pPr>
+      <w:spacing w:before="0" w:beforeAutospacing="0" w:after="0" w:afterAutospacing="0"/>
+      <w:ind w:right="0"/>
+    </w:pPr>
+    <w:tblPr>
+      <w:tblBorders>
+        <w:top w:val="single" w:sz="4" w:space="0" w:color="auto"/>
+        <w:left w:val="single" w:sz="4" w:space="0" w:color="auto"/>
+        <w:bottom w:val="single" w:sz="4" w:space="0" w:color="auto"/>
+        <w:right w:val="single" w:sz="4" w:space="0" w:color="auto"/>
+        <w:insideH w:val="single" w:sz="4" w:space="0" w:color="auto"/>
+        <w:insideV w:val="single" w:sz="4" w:space="0" w:color="auto"/>
+      </w:tblBorders>
+    </w:tblPr>
+  </w:style>
 </w:styles>
 </file>
 

--- a/안정인.docx
+++ b/안정인.docx
@@ -414,51 +414,30 @@
       <w:pPr>
         <w:ind w:left="400"/>
         <w:rPr>
+          <w:b/>
+          <w:bCs/>
+          <w:sz w:val="24"/>
+          <w:szCs w:val="24"/>
+        </w:rPr>
+      </w:pPr>
+      <w:r>
+        <w:rPr>
           <w:rFonts w:hint="eastAsia"/>
           <w:b/>
           <w:bCs/>
           <w:sz w:val="24"/>
           <w:szCs w:val="24"/>
         </w:rPr>
-      </w:pPr>
-      <w:r>
-        <w:rPr>
-          <w:rFonts w:hint="eastAsia"/>
+        <w:t>C</w:t>
+      </w:r>
+      <w:r>
+        <w:rPr>
           <w:b/>
           <w:bCs/>
           <w:sz w:val="24"/>
           <w:szCs w:val="24"/>
         </w:rPr>
-        <w:t>C</w:t>
-      </w:r>
-      <w:r>
-        <w:rPr>
-          <w:b/>
-          <w:bCs/>
-          <w:sz w:val="24"/>
-          <w:szCs w:val="24"/>
-        </w:rPr>
-        <w:t xml:space="preserve">lient </w:t>
-      </w:r>
-      <w:proofErr w:type="gramStart"/>
-      <w:r>
-        <w:rPr>
-          <w:b/>
-          <w:bCs/>
-          <w:sz w:val="24"/>
-          <w:szCs w:val="24"/>
-        </w:rPr>
-        <w:t>send(</w:t>
-      </w:r>
-      <w:proofErr w:type="gramEnd"/>
-      <w:r>
-        <w:rPr>
-          <w:b/>
-          <w:bCs/>
-          <w:sz w:val="24"/>
-          <w:szCs w:val="24"/>
-        </w:rPr>
-        <w:t xml:space="preserve">) -&gt; Server </w:t>
+        <w:t xml:space="preserve">lient send() -&gt; Server </w:t>
       </w:r>
       <w:proofErr w:type="spellStart"/>
       <w:r>
@@ -498,9 +477,9 @@
         <w:tblLook w:val="04A0" w:firstRow="1" w:lastRow="0" w:firstColumn="1" w:lastColumn="0" w:noHBand="0" w:noVBand="1"/>
       </w:tblPr>
       <w:tblGrid>
-        <w:gridCol w:w="1347"/>
-        <w:gridCol w:w="1984"/>
-        <w:gridCol w:w="4485"/>
+        <w:gridCol w:w="1658"/>
+        <w:gridCol w:w="1942"/>
+        <w:gridCol w:w="4216"/>
       </w:tblGrid>
       <w:tr>
         <w:tc>
@@ -655,9 +634,17 @@
             </w:pPr>
             <w:r>
               <w:rPr>
-                <w:rFonts w:ascii="한컴 고딕" w:eastAsia="한컴 고딕" w:hAnsi="한컴 고딕"/>
-              </w:rPr>
-              <w:t>ID</w:t>
+                <w:rFonts w:ascii="한컴 고딕" w:eastAsia="한컴 고딕" w:hAnsi="한컴 고딕" w:hint="eastAsia"/>
+                <w:sz w:val="22"/>
+              </w:rPr>
+              <w:t>i</w:t>
+            </w:r>
+            <w:r>
+              <w:rPr>
+                <w:rFonts w:ascii="한컴 고딕" w:eastAsia="한컴 고딕" w:hAnsi="한컴 고딕"/>
+                <w:sz w:val="22"/>
+              </w:rPr>
+              <w:t>nt</w:t>
             </w:r>
           </w:p>
         </w:tc>
@@ -727,7 +714,13 @@
               <w:rPr>
                 <w:rFonts w:ascii="한컴 고딕" w:eastAsia="한컴 고딕" w:hAnsi="한컴 고딕"/>
               </w:rPr>
-              <w:t>Int</w:t>
+              <w:t>i</w:t>
+            </w:r>
+            <w:r>
+              <w:rPr>
+                <w:rFonts w:ascii="한컴 고딕" w:eastAsia="한컴 고딕" w:hAnsi="한컴 고딕"/>
+              </w:rPr>
+              <w:t>nt</w:t>
             </w:r>
           </w:p>
         </w:tc>
@@ -798,14 +791,14 @@
                 <w:rFonts w:ascii="한컴 고딕" w:eastAsia="한컴 고딕" w:hAnsi="한컴 고딕" w:hint="eastAsia"/>
                 <w:sz w:val="22"/>
               </w:rPr>
-              <w:t>c</w:t>
-            </w:r>
-            <w:r>
-              <w:rPr>
-                <w:rFonts w:ascii="한컴 고딕" w:eastAsia="한컴 고딕" w:hAnsi="한컴 고딕"/>
-                <w:sz w:val="22"/>
-              </w:rPr>
-              <w:t>har</w:t>
+              <w:t>s</w:t>
+            </w:r>
+            <w:r>
+              <w:rPr>
+                <w:rFonts w:ascii="한컴 고딕" w:eastAsia="한컴 고딕" w:hAnsi="한컴 고딕"/>
+                <w:sz w:val="22"/>
+              </w:rPr>
+              <w:t>tring</w:t>
             </w:r>
           </w:p>
         </w:tc>
@@ -851,7 +844,7 @@
               <w:ind w:leftChars="0" w:left="0"/>
               <w:jc w:val="left"/>
               <w:rPr>
-                <w:rFonts w:ascii="한컴 고딕" w:eastAsia="한컴 고딕" w:hAnsi="한컴 고딕" w:hint="eastAsia"/>
+                <w:rFonts w:ascii="한컴 고딕" w:eastAsia="한컴 고딕" w:hAnsi="한컴 고딕"/>
                 <w:sz w:val="22"/>
               </w:rPr>
             </w:pPr>
@@ -876,15 +869,23 @@
               <w:ind w:leftChars="0" w:left="0"/>
               <w:jc w:val="center"/>
               <w:rPr>
+                <w:rFonts w:ascii="한컴 고딕" w:eastAsia="한컴 고딕" w:hAnsi="한컴 고딕"/>
+                <w:sz w:val="22"/>
+              </w:rPr>
+            </w:pPr>
+            <w:r>
+              <w:rPr>
                 <w:rFonts w:ascii="한컴 고딕" w:eastAsia="한컴 고딕" w:hAnsi="한컴 고딕" w:hint="eastAsia"/>
                 <w:sz w:val="22"/>
               </w:rPr>
-            </w:pPr>
-            <w:r>
-              <w:rPr>
-                <w:rFonts w:ascii="한컴 고딕" w:eastAsia="한컴 고딕" w:hAnsi="한컴 고딕"/>
-              </w:rPr>
-              <w:t>Vector</w:t>
+              <w:t>V</w:t>
+            </w:r>
+            <w:r>
+              <w:rPr>
+                <w:rFonts w:ascii="한컴 고딕" w:eastAsia="한컴 고딕" w:hAnsi="한컴 고딕"/>
+                <w:sz w:val="22"/>
+              </w:rPr>
+              <w:t>ector&lt;float2&gt;</w:t>
             </w:r>
           </w:p>
         </w:tc>
@@ -928,7 +929,7 @@
               <w:ind w:leftChars="0" w:left="0"/>
               <w:jc w:val="left"/>
               <w:rPr>
-                <w:rFonts w:ascii="한컴 고딕" w:eastAsia="한컴 고딕" w:hAnsi="한컴 고딕" w:hint="eastAsia"/>
+                <w:rFonts w:ascii="한컴 고딕" w:eastAsia="한컴 고딕" w:hAnsi="한컴 고딕"/>
                 <w:sz w:val="22"/>
               </w:rPr>
             </w:pPr>
@@ -1042,9 +1043,37 @@
               <w:ind w:leftChars="0" w:left="0"/>
               <w:jc w:val="center"/>
               <w:rPr>
+                <w:rFonts w:ascii="한컴 고딕" w:eastAsia="한컴 고딕" w:hAnsi="한컴 고딕"/>
+              </w:rPr>
+            </w:pPr>
+            <w:r>
+              <w:rPr>
                 <w:rFonts w:ascii="한컴 고딕" w:eastAsia="한컴 고딕" w:hAnsi="한컴 고딕" w:hint="eastAsia"/>
               </w:rPr>
-            </w:pPr>
+              <w:t>i</w:t>
+            </w:r>
+            <w:r>
+              <w:rPr>
+                <w:rFonts w:ascii="한컴 고딕" w:eastAsia="한컴 고딕" w:hAnsi="한컴 고딕"/>
+              </w:rPr>
+              <w:t>nt</w:t>
+            </w:r>
+          </w:p>
+        </w:tc>
+        <w:tc>
+          <w:tcPr>
+            <w:tcW w:w="1984" w:type="dxa"/>
+          </w:tcPr>
+          <w:p>
+            <w:pPr>
+              <w:pStyle w:val="a3"/>
+              <w:ind w:leftChars="0" w:left="0"/>
+              <w:jc w:val="center"/>
+              <w:rPr>
+                <w:rFonts w:ascii="한컴 고딕" w:eastAsia="한컴 고딕" w:hAnsi="한컴 고딕"/>
+              </w:rPr>
+            </w:pPr>
+            <w:proofErr w:type="spellStart"/>
             <w:r>
               <w:rPr>
                 <w:rFonts w:ascii="한컴 고딕" w:eastAsia="한컴 고딕" w:hAnsi="한컴 고딕" w:hint="eastAsia"/>
@@ -1055,34 +1084,6 @@
               <w:rPr>
                 <w:rFonts w:ascii="한컴 고딕" w:eastAsia="한컴 고딕" w:hAnsi="한컴 고딕"/>
               </w:rPr>
-              <w:t>nt</w:t>
-            </w:r>
-          </w:p>
-        </w:tc>
-        <w:tc>
-          <w:tcPr>
-            <w:tcW w:w="1984" w:type="dxa"/>
-          </w:tcPr>
-          <w:p>
-            <w:pPr>
-              <w:pStyle w:val="a3"/>
-              <w:ind w:leftChars="0" w:left="0"/>
-              <w:jc w:val="center"/>
-              <w:rPr>
-                <w:rFonts w:ascii="한컴 고딕" w:eastAsia="한컴 고딕" w:hAnsi="한컴 고딕" w:hint="eastAsia"/>
-              </w:rPr>
-            </w:pPr>
-            <w:proofErr w:type="spellStart"/>
-            <w:r>
-              <w:rPr>
-                <w:rFonts w:ascii="한컴 고딕" w:eastAsia="한컴 고딕" w:hAnsi="한컴 고딕" w:hint="eastAsia"/>
-              </w:rPr>
-              <w:t>i</w:t>
-            </w:r>
-            <w:r>
-              <w:rPr>
-                <w:rFonts w:ascii="한컴 고딕" w:eastAsia="한컴 고딕" w:hAnsi="한컴 고딕"/>
-              </w:rPr>
               <w:t>Hp</w:t>
             </w:r>
             <w:proofErr w:type="spellEnd"/>
@@ -1098,7 +1099,7 @@
               <w:ind w:leftChars="0" w:left="0"/>
               <w:jc w:val="left"/>
               <w:rPr>
-                <w:rFonts w:ascii="한컴 고딕" w:eastAsia="한컴 고딕" w:hAnsi="한컴 고딕" w:hint="eastAsia"/>
+                <w:rFonts w:ascii="한컴 고딕" w:eastAsia="한컴 고딕" w:hAnsi="한컴 고딕"/>
               </w:rPr>
             </w:pPr>
             <w:r>
@@ -1119,9 +1120,6 @@
           <w:numId w:val="1"/>
         </w:numPr>
         <w:ind w:leftChars="0"/>
-        <w:rPr>
-          <w:rFonts w:hint="eastAsia"/>
-        </w:rPr>
       </w:pPr>
       <w:r>
         <w:rPr>
@@ -1166,30 +1164,50 @@
       <w:pPr>
         <w:pStyle w:val="a3"/>
         <w:ind w:leftChars="0" w:left="760"/>
+        <w:rPr>
+          <w:b/>
+          <w:bCs/>
+          <w:sz w:val="24"/>
+          <w:szCs w:val="24"/>
+        </w:rPr>
       </w:pPr>
       <w:r>
         <w:rPr>
           <w:rFonts w:hint="eastAsia"/>
+          <w:b/>
+          <w:bCs/>
+          <w:sz w:val="24"/>
+          <w:szCs w:val="24"/>
         </w:rPr>
         <w:t>S</w:t>
       </w:r>
       <w:r>
-        <w:t xml:space="preserve">ever </w:t>
-      </w:r>
-      <w:proofErr w:type="gramStart"/>
-      <w:r>
-        <w:t>send(</w:t>
-      </w:r>
-      <w:proofErr w:type="gramEnd"/>
-      <w:r>
-        <w:t xml:space="preserve">) -&gt; Client </w:t>
+        <w:rPr>
+          <w:b/>
+          <w:bCs/>
+          <w:sz w:val="24"/>
+          <w:szCs w:val="24"/>
+        </w:rPr>
+        <w:t xml:space="preserve">ever send() -&gt; Client </w:t>
       </w:r>
       <w:proofErr w:type="spellStart"/>
       <w:r>
+        <w:rPr>
+          <w:b/>
+          <w:bCs/>
+          <w:sz w:val="24"/>
+          <w:szCs w:val="24"/>
+        </w:rPr>
         <w:t>recv</w:t>
       </w:r>
       <w:proofErr w:type="spellEnd"/>
       <w:r>
+        <w:rPr>
+          <w:b/>
+          <w:bCs/>
+          <w:sz w:val="24"/>
+          <w:szCs w:val="24"/>
+        </w:rPr>
         <w:t>()</w:t>
       </w:r>
     </w:p>
@@ -1201,9 +1219,9 @@
         <w:tblLook w:val="04A0" w:firstRow="1" w:lastRow="0" w:firstColumn="1" w:lastColumn="0" w:noHBand="0" w:noVBand="1"/>
       </w:tblPr>
       <w:tblGrid>
-        <w:gridCol w:w="1347"/>
-        <w:gridCol w:w="1984"/>
-        <w:gridCol w:w="4485"/>
+        <w:gridCol w:w="1527"/>
+        <w:gridCol w:w="1958"/>
+        <w:gridCol w:w="4331"/>
       </w:tblGrid>
       <w:tr>
         <w:tc>
@@ -1367,9 +1385,17 @@
             </w:pPr>
             <w:r>
               <w:rPr>
-                <w:rFonts w:ascii="한컴 고딕" w:eastAsia="한컴 고딕" w:hAnsi="한컴 고딕"/>
-              </w:rPr>
-              <w:t>ID</w:t>
+                <w:rFonts w:ascii="한컴 고딕" w:eastAsia="한컴 고딕" w:hAnsi="한컴 고딕" w:hint="eastAsia"/>
+                <w:sz w:val="22"/>
+              </w:rPr>
+              <w:t>i</w:t>
+            </w:r>
+            <w:r>
+              <w:rPr>
+                <w:rFonts w:ascii="한컴 고딕" w:eastAsia="한컴 고딕" w:hAnsi="한컴 고딕"/>
+                <w:sz w:val="22"/>
+              </w:rPr>
+              <w:t>nt</w:t>
             </w:r>
           </w:p>
         </w:tc>
@@ -1435,22 +1461,20 @@
                 <w:sz w:val="22"/>
               </w:rPr>
             </w:pPr>
-            <w:proofErr w:type="spellStart"/>
             <w:r>
               <w:rPr>
                 <w:rFonts w:ascii="한컴 고딕" w:eastAsia="한컴 고딕" w:hAnsi="한컴 고딕" w:hint="eastAsia"/>
                 <w:sz w:val="22"/>
               </w:rPr>
-              <w:t>e</w:t>
-            </w:r>
-            <w:r>
-              <w:rPr>
-                <w:rFonts w:ascii="한컴 고딕" w:eastAsia="한컴 고딕" w:hAnsi="한컴 고딕"/>
-                <w:sz w:val="22"/>
-              </w:rPr>
-              <w:t>num</w:t>
-            </w:r>
-            <w:proofErr w:type="spellEnd"/>
+              <w:t>T</w:t>
+            </w:r>
+            <w:r>
+              <w:rPr>
+                <w:rFonts w:ascii="한컴 고딕" w:eastAsia="한컴 고딕" w:hAnsi="한컴 고딕"/>
+                <w:sz w:val="22"/>
+              </w:rPr>
+              <w:t>EAM_TYPE</w:t>
+            </w:r>
           </w:p>
         </w:tc>
         <w:tc>
@@ -1467,22 +1491,20 @@
                 <w:sz w:val="22"/>
               </w:rPr>
             </w:pPr>
-            <w:proofErr w:type="spellStart"/>
             <w:r>
               <w:rPr>
                 <w:rFonts w:ascii="한컴 고딕" w:eastAsia="한컴 고딕" w:hAnsi="한컴 고딕" w:hint="eastAsia"/>
                 <w:sz w:val="22"/>
               </w:rPr>
-              <w:t>e</w:t>
-            </w:r>
-            <w:r>
-              <w:rPr>
-                <w:rFonts w:ascii="한컴 고딕" w:eastAsia="한컴 고딕" w:hAnsi="한컴 고딕"/>
-                <w:sz w:val="22"/>
-              </w:rPr>
-              <w:t>Type</w:t>
-            </w:r>
-            <w:proofErr w:type="spellEnd"/>
+              <w:t>T</w:t>
+            </w:r>
+            <w:r>
+              <w:rPr>
+                <w:rFonts w:ascii="한컴 고딕" w:eastAsia="한컴 고딕" w:hAnsi="한컴 고딕"/>
+                <w:sz w:val="22"/>
+              </w:rPr>
+              <w:t>EAM1, TEAM2</w:t>
+            </w:r>
           </w:p>
         </w:tc>
         <w:tc>
@@ -1582,7 +1604,7 @@
               <w:ind w:leftChars="0" w:left="0"/>
               <w:jc w:val="left"/>
               <w:rPr>
-                <w:rFonts w:ascii="한컴 고딕" w:eastAsia="한컴 고딕" w:hAnsi="한컴 고딕" w:hint="eastAsia"/>
+                <w:rFonts w:ascii="한컴 고딕" w:eastAsia="한컴 고딕" w:hAnsi="한컴 고딕"/>
                 <w:sz w:val="22"/>
               </w:rPr>
             </w:pPr>
@@ -1607,36 +1629,42 @@
               <w:ind w:leftChars="0" w:left="0"/>
               <w:jc w:val="center"/>
               <w:rPr>
+                <w:rFonts w:ascii="한컴 고딕" w:eastAsia="한컴 고딕" w:hAnsi="한컴 고딕"/>
+                <w:sz w:val="22"/>
+              </w:rPr>
+            </w:pPr>
+            <w:r>
+              <w:rPr>
+                <w:rFonts w:ascii="한컴 고딕" w:eastAsia="한컴 고딕" w:hAnsi="한컴 고딕"/>
+              </w:rPr>
+              <w:t>Vector</w:t>
+            </w:r>
+            <w:r>
+              <w:rPr>
+                <w:rFonts w:ascii="한컴 고딕" w:eastAsia="한컴 고딕" w:hAnsi="한컴 고딕"/>
+              </w:rPr>
+              <w:t>&lt;float2&gt;</w:t>
+            </w:r>
+          </w:p>
+        </w:tc>
+        <w:tc>
+          <w:tcPr>
+            <w:tcW w:w="1984" w:type="dxa"/>
+          </w:tcPr>
+          <w:p>
+            <w:pPr>
+              <w:pStyle w:val="a3"/>
+              <w:ind w:leftChars="0" w:left="0"/>
+              <w:jc w:val="center"/>
+              <w:rPr>
+                <w:rFonts w:ascii="한컴 고딕" w:eastAsia="한컴 고딕" w:hAnsi="한컴 고딕"/>
+                <w:sz w:val="22"/>
+              </w:rPr>
+            </w:pPr>
+            <w:proofErr w:type="spellStart"/>
+            <w:r>
+              <w:rPr>
                 <w:rFonts w:ascii="한컴 고딕" w:eastAsia="한컴 고딕" w:hAnsi="한컴 고딕" w:hint="eastAsia"/>
-                <w:sz w:val="22"/>
-              </w:rPr>
-            </w:pPr>
-            <w:r>
-              <w:rPr>
-                <w:rFonts w:ascii="한컴 고딕" w:eastAsia="한컴 고딕" w:hAnsi="한컴 고딕"/>
-              </w:rPr>
-              <w:t>Vector</w:t>
-            </w:r>
-          </w:p>
-        </w:tc>
-        <w:tc>
-          <w:tcPr>
-            <w:tcW w:w="1984" w:type="dxa"/>
-          </w:tcPr>
-          <w:p>
-            <w:pPr>
-              <w:pStyle w:val="a3"/>
-              <w:ind w:leftChars="0" w:left="0"/>
-              <w:jc w:val="center"/>
-              <w:rPr>
-                <w:rFonts w:ascii="한컴 고딕" w:eastAsia="한컴 고딕" w:hAnsi="한컴 고딕"/>
-                <w:sz w:val="22"/>
-              </w:rPr>
-            </w:pPr>
-            <w:proofErr w:type="spellStart"/>
-            <w:r>
-              <w:rPr>
-                <w:rFonts w:ascii="한컴 고딕" w:eastAsia="한컴 고딕" w:hAnsi="한컴 고딕" w:hint="eastAsia"/>
               </w:rPr>
               <w:t>v</w:t>
             </w:r>
@@ -1659,7 +1687,7 @@
               <w:ind w:leftChars="0" w:left="0"/>
               <w:jc w:val="left"/>
               <w:rPr>
-                <w:rFonts w:ascii="한컴 고딕" w:eastAsia="한컴 고딕" w:hAnsi="한컴 고딕" w:hint="eastAsia"/>
+                <w:rFonts w:ascii="한컴 고딕" w:eastAsia="한컴 고딕" w:hAnsi="한컴 고딕"/>
                 <w:sz w:val="22"/>
               </w:rPr>
             </w:pPr>
@@ -1689,16 +1717,103 @@
               <w:ind w:leftChars="0" w:left="0"/>
               <w:jc w:val="center"/>
               <w:rPr>
+                <w:rFonts w:ascii="한컴 고딕" w:eastAsia="한컴 고딕" w:hAnsi="한컴 고딕"/>
+                <w:sz w:val="22"/>
+              </w:rPr>
+            </w:pPr>
+            <w:r>
+              <w:rPr>
+                <w:rFonts w:ascii="한컴 고딕" w:eastAsia="한컴 고딕" w:hAnsi="한컴 고딕"/>
+                <w:sz w:val="22"/>
+              </w:rPr>
+              <w:t>i</w:t>
+            </w:r>
+            <w:r>
+              <w:rPr>
+                <w:rFonts w:ascii="한컴 고딕" w:eastAsia="한컴 고딕" w:hAnsi="한컴 고딕"/>
+                <w:sz w:val="22"/>
+              </w:rPr>
+              <w:t>nt</w:t>
+            </w:r>
+          </w:p>
+        </w:tc>
+        <w:tc>
+          <w:tcPr>
+            <w:tcW w:w="1984" w:type="dxa"/>
+          </w:tcPr>
+          <w:p>
+            <w:pPr>
+              <w:pStyle w:val="a3"/>
+              <w:ind w:leftChars="0" w:left="0"/>
+              <w:jc w:val="center"/>
+              <w:rPr>
+                <w:rFonts w:ascii="한컴 고딕" w:eastAsia="한컴 고딕" w:hAnsi="한컴 고딕"/>
+                <w:sz w:val="22"/>
+              </w:rPr>
+            </w:pPr>
+            <w:proofErr w:type="spellStart"/>
+            <w:r>
+              <w:rPr>
                 <w:rFonts w:ascii="한컴 고딕" w:eastAsia="한컴 고딕" w:hAnsi="한컴 고딕" w:hint="eastAsia"/>
                 <w:sz w:val="22"/>
               </w:rPr>
-            </w:pPr>
-            <w:r>
-              <w:rPr>
-                <w:rFonts w:ascii="한컴 고딕" w:eastAsia="한컴 고딕" w:hAnsi="한컴 고딕"/>
-                <w:sz w:val="22"/>
-              </w:rPr>
-              <w:t>Int</w:t>
+              <w:t>i</w:t>
+            </w:r>
+            <w:r>
+              <w:rPr>
+                <w:rFonts w:ascii="한컴 고딕" w:eastAsia="한컴 고딕" w:hAnsi="한컴 고딕"/>
+                <w:sz w:val="22"/>
+              </w:rPr>
+              <w:t>Hp</w:t>
+            </w:r>
+            <w:proofErr w:type="spellEnd"/>
+          </w:p>
+        </w:tc>
+        <w:tc>
+          <w:tcPr>
+            <w:tcW w:w="4485" w:type="dxa"/>
+          </w:tcPr>
+          <w:p>
+            <w:pPr>
+              <w:pStyle w:val="a3"/>
+              <w:ind w:leftChars="0" w:left="0"/>
+              <w:jc w:val="left"/>
+              <w:rPr>
+                <w:rFonts w:ascii="한컴 고딕" w:eastAsia="한컴 고딕" w:hAnsi="한컴 고딕"/>
+                <w:sz w:val="22"/>
+              </w:rPr>
+            </w:pPr>
+            <w:r>
+              <w:rPr>
+                <w:rFonts w:ascii="한컴 고딕" w:eastAsia="한컴 고딕" w:hAnsi="한컴 고딕" w:hint="eastAsia"/>
+                <w:sz w:val="22"/>
+              </w:rPr>
+              <w:t>플레이어 체력</w:t>
+            </w:r>
+          </w:p>
+        </w:tc>
+      </w:tr>
+      <w:tr>
+        <w:tc>
+          <w:tcPr>
+            <w:tcW w:w="1347" w:type="dxa"/>
+          </w:tcPr>
+          <w:p>
+            <w:pPr>
+              <w:pStyle w:val="a3"/>
+              <w:ind w:leftChars="0" w:left="0"/>
+              <w:jc w:val="center"/>
+              <w:rPr>
+                <w:rFonts w:ascii="한컴 고딕" w:eastAsia="한컴 고딕" w:hAnsi="한컴 고딕"/>
+                <w:sz w:val="22"/>
+              </w:rPr>
+            </w:pPr>
+            <w:r>
+              <w:rPr>
+                <w:rFonts w:ascii="한컴 고딕" w:eastAsia="한컴 고딕" w:hAnsi="한컴 고딕"/>
+                <w:sz w:val="22"/>
+              </w:rPr>
+              <w:t>bool</w:t>
             </w:r>
           </w:p>
         </w:tc>
@@ -1722,14 +1837,14 @@
                 <w:rFonts w:ascii="한컴 고딕" w:eastAsia="한컴 고딕" w:hAnsi="한컴 고딕" w:hint="eastAsia"/>
                 <w:sz w:val="22"/>
               </w:rPr>
-              <w:t>i</w:t>
-            </w:r>
-            <w:r>
-              <w:rPr>
-                <w:rFonts w:ascii="한컴 고딕" w:eastAsia="한컴 고딕" w:hAnsi="한컴 고딕"/>
-                <w:sz w:val="22"/>
-              </w:rPr>
-              <w:t>Hp</w:t>
+              <w:t>b</w:t>
+            </w:r>
+            <w:r>
+              <w:rPr>
+                <w:rFonts w:ascii="한컴 고딕" w:eastAsia="한컴 고딕" w:hAnsi="한컴 고딕"/>
+                <w:sz w:val="22"/>
+              </w:rPr>
+              <w:t>Startgame</w:t>
             </w:r>
             <w:proofErr w:type="spellEnd"/>
           </w:p>
@@ -1744,16 +1859,16 @@
               <w:ind w:leftChars="0" w:left="0"/>
               <w:jc w:val="left"/>
               <w:rPr>
-                <w:rFonts w:ascii="한컴 고딕" w:eastAsia="한컴 고딕" w:hAnsi="한컴 고딕"/>
-                <w:sz w:val="22"/>
-              </w:rPr>
-            </w:pPr>
-            <w:r>
-              <w:rPr>
                 <w:rFonts w:ascii="한컴 고딕" w:eastAsia="한컴 고딕" w:hAnsi="한컴 고딕" w:hint="eastAsia"/>
                 <w:sz w:val="22"/>
               </w:rPr>
-              <w:t>플레이어 체력</w:t>
+            </w:pPr>
+            <w:r>
+              <w:rPr>
+                <w:rFonts w:ascii="한컴 고딕" w:eastAsia="한컴 고딕" w:hAnsi="한컴 고딕" w:hint="eastAsia"/>
+                <w:sz w:val="22"/>
+              </w:rPr>
+              <w:t>게임 시작 여부</w:t>
             </w:r>
           </w:p>
         </w:tc>
@@ -1763,9 +1878,6 @@
       <w:pPr>
         <w:pStyle w:val="a3"/>
         <w:ind w:leftChars="0" w:left="1109"/>
-        <w:rPr>
-          <w:rFonts w:hint="eastAsia"/>
-        </w:rPr>
       </w:pPr>
     </w:p>
     <w:p>
@@ -1826,7 +1938,19 @@
         <w:rPr>
           <w:rFonts w:ascii="한컴 고딕" w:eastAsia="한컴 고딕" w:hAnsi="한컴 고딕" w:cs="Arial Unicode MS"/>
         </w:rPr>
-        <w:t>(): 접속한 클라이언트의 주소를 받아 고유 id 생성</w:t>
+        <w:t xml:space="preserve">(): 접속한 클라이언트의 주소를 받아 </w:t>
+      </w:r>
+      <w:r>
+        <w:rPr>
+          <w:rFonts w:ascii="한컴 고딕" w:eastAsia="한컴 고딕" w:hAnsi="한컴 고딕" w:cs="Arial Unicode MS" w:hint="eastAsia"/>
+        </w:rPr>
+        <w:t>식별</w:t>
+      </w:r>
+      <w:r>
+        <w:rPr>
+          <w:rFonts w:ascii="한컴 고딕" w:eastAsia="한컴 고딕" w:hAnsi="한컴 고딕" w:cs="Arial Unicode MS"/>
+        </w:rPr>
+        <w:t>id 생성</w:t>
       </w:r>
       <w:r>
         <w:rPr>
@@ -1853,6 +1977,7 @@
         <w:rPr>
           <w:rFonts w:ascii="한컴 고딕" w:eastAsia="한컴 고딕" w:hAnsi="한컴 고딕"/>
         </w:rPr>
+        <w:lastRenderedPageBreak/>
         <w:t>Lobby</w:t>
       </w:r>
     </w:p>
@@ -1875,7 +2000,6 @@
         <w:rPr>
           <w:rFonts w:ascii="한컴 고딕" w:eastAsia="한컴 고딕" w:hAnsi="한컴 고딕" w:cs="Arial Unicode MS"/>
         </w:rPr>
-        <w:lastRenderedPageBreak/>
         <w:t>ClientThread</w:t>
       </w:r>
       <w:proofErr w:type="spellEnd"/>
@@ -1967,7 +2091,19 @@
         <w:rPr>
           <w:rFonts w:ascii="한컴 고딕" w:eastAsia="한컴 고딕" w:hAnsi="한컴 고딕" w:cs="Arial Unicode MS"/>
         </w:rPr>
-        <w:t>(): 로비에 접속한 플레이어가 4명이되면 게임시작 버튼 활성화</w:t>
+        <w:t xml:space="preserve">(): </w:t>
+      </w:r>
+      <w:r>
+        <w:rPr>
+          <w:rFonts w:ascii="한컴 고딕" w:eastAsia="한컴 고딕" w:hAnsi="한컴 고딕" w:cs="Arial Unicode MS"/>
+        </w:rPr>
+        <w:t>4</w:t>
+      </w:r>
+      <w:r>
+        <w:rPr>
+          <w:rFonts w:ascii="한컴 고딕" w:eastAsia="한컴 고딕" w:hAnsi="한컴 고딕" w:cs="Arial Unicode MS" w:hint="eastAsia"/>
+        </w:rPr>
+        <w:t>명의 플레이어가 서버에 준비되었다고 전달 후 자동으로 게임 시작.</w:t>
       </w:r>
     </w:p>
     <w:p>
@@ -2008,7 +2144,31 @@
         <w:rPr>
           <w:rFonts w:ascii="한컴 고딕" w:eastAsia="한컴 고딕" w:hAnsi="한컴 고딕" w:cs="Arial Unicode MS"/>
         </w:rPr>
-        <w:t xml:space="preserve"> 좌표 등 플레이어에 대한 정보 초기화</w:t>
+        <w:t xml:space="preserve"> 좌표</w:t>
+      </w:r>
+      <w:r>
+        <w:rPr>
+          <w:rFonts w:ascii="한컴 고딕" w:eastAsia="한컴 고딕" w:hAnsi="한컴 고딕" w:cs="Arial Unicode MS" w:hint="eastAsia"/>
+        </w:rPr>
+        <w:t>,</w:t>
+      </w:r>
+      <w:r>
+        <w:rPr>
+          <w:rFonts w:ascii="한컴 고딕" w:eastAsia="한컴 고딕" w:hAnsi="한컴 고딕" w:cs="Arial Unicode MS"/>
+        </w:rPr>
+        <w:t xml:space="preserve"> </w:t>
+      </w:r>
+      <w:r>
+        <w:rPr>
+          <w:rFonts w:ascii="한컴 고딕" w:eastAsia="한컴 고딕" w:hAnsi="한컴 고딕" w:cs="Arial Unicode MS" w:hint="eastAsia"/>
+        </w:rPr>
+        <w:t>체력</w:t>
+      </w:r>
+      <w:r>
+        <w:rPr>
+          <w:rFonts w:ascii="한컴 고딕" w:eastAsia="한컴 고딕" w:hAnsi="한컴 고딕" w:cs="Arial Unicode MS"/>
+        </w:rPr>
+        <w:t xml:space="preserve"> 등 플레이어에 대한 정보 초기화</w:t>
       </w:r>
     </w:p>
     <w:p>
@@ -2050,27 +2210,6 @@
           <w:rFonts w:ascii="한컴 고딕" w:eastAsia="한컴 고딕" w:hAnsi="한컴 고딕" w:cs="Arial Unicode MS"/>
         </w:rPr>
         <w:t xml:space="preserve"> 등 설정</w:t>
-      </w:r>
-    </w:p>
-    <w:p>
-      <w:pPr>
-        <w:pStyle w:val="a3"/>
-        <w:numPr>
-          <w:ilvl w:val="0"/>
-          <w:numId w:val="8"/>
-        </w:numPr>
-        <w:spacing w:before="240" w:beforeAutospacing="0" w:after="240" w:afterAutospacing="0"/>
-        <w:ind w:leftChars="0" w:right="0"/>
-        <w:jc w:val="left"/>
-        <w:rPr>
-          <w:rFonts w:ascii="한컴 고딕" w:eastAsia="한컴 고딕" w:hAnsi="한컴 고딕"/>
-        </w:rPr>
-      </w:pPr>
-      <w:r>
-        <w:rPr>
-          <w:rFonts w:ascii="한컴 고딕" w:eastAsia="한컴 고딕" w:hAnsi="한컴 고딕" w:cs="Arial Unicode MS"/>
-        </w:rPr>
-        <w:t>Start(): 게임시작</w:t>
       </w:r>
     </w:p>
     <w:p>

--- a/안정인.docx
+++ b/안정인.docx
@@ -437,7 +437,27 @@
           <w:sz w:val="24"/>
           <w:szCs w:val="24"/>
         </w:rPr>
-        <w:t xml:space="preserve">lient send() -&gt; Server </w:t>
+        <w:t xml:space="preserve">lient </w:t>
+      </w:r>
+      <w:proofErr w:type="gramStart"/>
+      <w:r>
+        <w:rPr>
+          <w:b/>
+          <w:bCs/>
+          <w:sz w:val="24"/>
+          <w:szCs w:val="24"/>
+        </w:rPr>
+        <w:t>send(</w:t>
+      </w:r>
+      <w:proofErr w:type="gramEnd"/>
+      <w:r>
+        <w:rPr>
+          <w:b/>
+          <w:bCs/>
+          <w:sz w:val="24"/>
+          <w:szCs w:val="24"/>
+        </w:rPr>
+        <w:t xml:space="preserve">) -&gt; Server </w:t>
       </w:r>
       <w:proofErr w:type="spellStart"/>
       <w:r>
@@ -477,9 +497,9 @@
         <w:tblLook w:val="04A0" w:firstRow="1" w:lastRow="0" w:firstColumn="1" w:lastColumn="0" w:noHBand="0" w:noVBand="1"/>
       </w:tblPr>
       <w:tblGrid>
-        <w:gridCol w:w="1658"/>
-        <w:gridCol w:w="1942"/>
-        <w:gridCol w:w="4216"/>
+        <w:gridCol w:w="1347"/>
+        <w:gridCol w:w="1984"/>
+        <w:gridCol w:w="4485"/>
       </w:tblGrid>
       <w:tr>
         <w:tc>
@@ -866,6 +886,28 @@
           <w:p>
             <w:pPr>
               <w:pStyle w:val="a3"/>
+              <w:ind w:leftChars="0" w:left="0" w:firstLineChars="100" w:firstLine="220"/>
+              <w:rPr>
+                <w:rFonts w:ascii="한컴 고딕" w:eastAsia="한컴 고딕" w:hAnsi="한컴 고딕"/>
+                <w:sz w:val="22"/>
+              </w:rPr>
+            </w:pPr>
+            <w:r>
+              <w:rPr>
+                <w:rFonts w:ascii="한컴 고딕" w:eastAsia="한컴 고딕" w:hAnsi="한컴 고딕"/>
+                <w:sz w:val="22"/>
+              </w:rPr>
+              <w:t>float2</w:t>
+            </w:r>
+          </w:p>
+        </w:tc>
+        <w:tc>
+          <w:tcPr>
+            <w:tcW w:w="1984" w:type="dxa"/>
+          </w:tcPr>
+          <w:p>
+            <w:pPr>
+              <w:pStyle w:val="a3"/>
               <w:ind w:leftChars="0" w:left="0"/>
               <w:jc w:val="center"/>
               <w:rPr>
@@ -875,48 +917,16 @@
             </w:pPr>
             <w:r>
               <w:rPr>
-                <w:rFonts w:ascii="한컴 고딕" w:eastAsia="한컴 고딕" w:hAnsi="한컴 고딕" w:hint="eastAsia"/>
-                <w:sz w:val="22"/>
-              </w:rPr>
-              <w:t>V</w:t>
-            </w:r>
-            <w:r>
-              <w:rPr>
-                <w:rFonts w:ascii="한컴 고딕" w:eastAsia="한컴 고딕" w:hAnsi="한컴 고딕"/>
-                <w:sz w:val="22"/>
-              </w:rPr>
-              <w:t>ector&lt;float2&gt;</w:t>
-            </w:r>
-          </w:p>
-        </w:tc>
-        <w:tc>
-          <w:tcPr>
-            <w:tcW w:w="1984" w:type="dxa"/>
-          </w:tcPr>
-          <w:p>
-            <w:pPr>
-              <w:pStyle w:val="a3"/>
-              <w:ind w:leftChars="0" w:left="0"/>
-              <w:jc w:val="center"/>
-              <w:rPr>
-                <w:rFonts w:ascii="한컴 고딕" w:eastAsia="한컴 고딕" w:hAnsi="한컴 고딕"/>
-                <w:sz w:val="22"/>
-              </w:rPr>
-            </w:pPr>
-            <w:proofErr w:type="spellStart"/>
-            <w:r>
-              <w:rPr>
-                <w:rFonts w:ascii="한컴 고딕" w:eastAsia="한컴 고딕" w:hAnsi="한컴 고딕" w:hint="eastAsia"/>
-              </w:rPr>
-              <w:t>v</w:t>
-            </w:r>
-            <w:r>
-              <w:rPr>
-                <w:rFonts w:ascii="한컴 고딕" w:eastAsia="한컴 고딕" w:hAnsi="한컴 고딕"/>
-              </w:rPr>
-              <w:t>Pos</w:t>
-            </w:r>
-            <w:proofErr w:type="spellEnd"/>
+                <w:rFonts w:ascii="한컴 고딕" w:eastAsia="한컴 고딕" w:hAnsi="한컴 고딕"/>
+              </w:rPr>
+              <w:t>p</w:t>
+            </w:r>
+            <w:r>
+              <w:rPr>
+                <w:rFonts w:ascii="한컴 고딕" w:eastAsia="한컴 고딕" w:hAnsi="한컴 고딕"/>
+              </w:rPr>
+              <w:t>os</w:t>
+            </w:r>
           </w:p>
         </w:tc>
         <w:tc>
@@ -1188,7 +1198,27 @@
           <w:sz w:val="24"/>
           <w:szCs w:val="24"/>
         </w:rPr>
-        <w:t xml:space="preserve">ever send() -&gt; Client </w:t>
+        <w:t xml:space="preserve">ever </w:t>
+      </w:r>
+      <w:proofErr w:type="gramStart"/>
+      <w:r>
+        <w:rPr>
+          <w:b/>
+          <w:bCs/>
+          <w:sz w:val="24"/>
+          <w:szCs w:val="24"/>
+        </w:rPr>
+        <w:t>send(</w:t>
+      </w:r>
+      <w:proofErr w:type="gramEnd"/>
+      <w:r>
+        <w:rPr>
+          <w:b/>
+          <w:bCs/>
+          <w:sz w:val="24"/>
+          <w:szCs w:val="24"/>
+        </w:rPr>
+        <w:t xml:space="preserve">) -&gt; Client </w:t>
       </w:r>
       <w:proofErr w:type="spellStart"/>
       <w:r>
@@ -1219,9 +1249,9 @@
         <w:tblLook w:val="04A0" w:firstRow="1" w:lastRow="0" w:firstColumn="1" w:lastColumn="0" w:noHBand="0" w:noVBand="1"/>
       </w:tblPr>
       <w:tblGrid>
-        <w:gridCol w:w="1527"/>
-        <w:gridCol w:w="1958"/>
-        <w:gridCol w:w="4331"/>
+        <w:gridCol w:w="1450"/>
+        <w:gridCol w:w="1969"/>
+        <w:gridCol w:w="4397"/>
       </w:tblGrid>
       <w:tr>
         <w:tc>
@@ -1637,13 +1667,7 @@
               <w:rPr>
                 <w:rFonts w:ascii="한컴 고딕" w:eastAsia="한컴 고딕" w:hAnsi="한컴 고딕"/>
               </w:rPr>
-              <w:t>Vector</w:t>
-            </w:r>
-            <w:r>
-              <w:rPr>
-                <w:rFonts w:ascii="한컴 고딕" w:eastAsia="한컴 고딕" w:hAnsi="한컴 고딕"/>
-              </w:rPr>
-              <w:t>&lt;float2&gt;</w:t>
+              <w:t>float2</w:t>
             </w:r>
           </w:p>
         </w:tc>
@@ -1661,20 +1685,18 @@
                 <w:sz w:val="22"/>
               </w:rPr>
             </w:pPr>
-            <w:proofErr w:type="spellStart"/>
-            <w:r>
-              <w:rPr>
-                <w:rFonts w:ascii="한컴 고딕" w:eastAsia="한컴 고딕" w:hAnsi="한컴 고딕" w:hint="eastAsia"/>
-              </w:rPr>
-              <w:t>v</w:t>
-            </w:r>
-            <w:r>
-              <w:rPr>
-                <w:rFonts w:ascii="한컴 고딕" w:eastAsia="한컴 고딕" w:hAnsi="한컴 고딕"/>
-              </w:rPr>
-              <w:t>Pos</w:t>
-            </w:r>
-            <w:proofErr w:type="spellEnd"/>
+            <w:r>
+              <w:rPr>
+                <w:rFonts w:ascii="한컴 고딕" w:eastAsia="한컴 고딕" w:hAnsi="한컴 고딕"/>
+              </w:rPr>
+              <w:t>p</w:t>
+            </w:r>
+            <w:r>
+              <w:rPr>
+                <w:rFonts w:ascii="한컴 고딕" w:eastAsia="한컴 고딕" w:hAnsi="한컴 고딕"/>
+              </w:rPr>
+              <w:t>os</w:t>
+            </w:r>
           </w:p>
         </w:tc>
         <w:tc>
@@ -1827,16 +1849,16 @@
               <w:ind w:leftChars="0" w:left="0"/>
               <w:jc w:val="center"/>
               <w:rPr>
+                <w:rFonts w:ascii="한컴 고딕" w:eastAsia="한컴 고딕" w:hAnsi="한컴 고딕"/>
+                <w:sz w:val="22"/>
+              </w:rPr>
+            </w:pPr>
+            <w:proofErr w:type="spellStart"/>
+            <w:r>
+              <w:rPr>
                 <w:rFonts w:ascii="한컴 고딕" w:eastAsia="한컴 고딕" w:hAnsi="한컴 고딕" w:hint="eastAsia"/>
                 <w:sz w:val="22"/>
               </w:rPr>
-            </w:pPr>
-            <w:proofErr w:type="spellStart"/>
-            <w:r>
-              <w:rPr>
-                <w:rFonts w:ascii="한컴 고딕" w:eastAsia="한컴 고딕" w:hAnsi="한컴 고딕" w:hint="eastAsia"/>
-                <w:sz w:val="22"/>
-              </w:rPr>
               <w:t>b</w:t>
             </w:r>
             <w:r>
@@ -1859,7 +1881,7 @@
               <w:ind w:leftChars="0" w:left="0"/>
               <w:jc w:val="left"/>
               <w:rPr>
-                <w:rFonts w:ascii="한컴 고딕" w:eastAsia="한컴 고딕" w:hAnsi="한컴 고딕" w:hint="eastAsia"/>
+                <w:rFonts w:ascii="한컴 고딕" w:eastAsia="한컴 고딕" w:hAnsi="한컴 고딕"/>
                 <w:sz w:val="22"/>
               </w:rPr>
             </w:pPr>

--- a/안정인.docx
+++ b/안정인.docx
@@ -37,7 +37,7 @@
                     </pic:cNvPicPr>
                   </pic:nvPicPr>
                   <pic:blipFill>
-                    <a:blip r:embed="rId5">
+                    <a:blip r:embed="rId7">
                       <a:extLst>
                         <a:ext uri="{28A0092B-C50C-407E-A947-70E740481C1C}">
                           <a14:useLocalDpi xmlns:a14="http://schemas.microsoft.com/office/drawing/2010/main" val="0"/>
@@ -763,7 +763,13 @@
               <w:rPr>
                 <w:rFonts w:ascii="한컴 고딕" w:eastAsia="한컴 고딕" w:hAnsi="한컴 고딕"/>
               </w:rPr>
-              <w:t>mPlayerCnt</w:t>
+              <w:t>i</w:t>
+            </w:r>
+            <w:r>
+              <w:rPr>
+                <w:rFonts w:ascii="한컴 고딕" w:eastAsia="한컴 고딕" w:hAnsi="한컴 고딕"/>
+              </w:rPr>
+              <w:t>PlayerCnt</w:t>
             </w:r>
             <w:proofErr w:type="spellEnd"/>
           </w:p>
@@ -1249,9 +1255,9 @@
         <w:tblLook w:val="04A0" w:firstRow="1" w:lastRow="0" w:firstColumn="1" w:lastColumn="0" w:noHBand="0" w:noVBand="1"/>
       </w:tblPr>
       <w:tblGrid>
-        <w:gridCol w:w="1450"/>
-        <w:gridCol w:w="1969"/>
-        <w:gridCol w:w="4397"/>
+        <w:gridCol w:w="1373"/>
+        <w:gridCol w:w="1980"/>
+        <w:gridCol w:w="4463"/>
       </w:tblGrid>
       <w:tr>
         <w:tc>
@@ -1413,9 +1419,10 @@
                 <w:sz w:val="22"/>
               </w:rPr>
             </w:pPr>
-            <w:r>
-              <w:rPr>
-                <w:rFonts w:ascii="한컴 고딕" w:eastAsia="한컴 고딕" w:hAnsi="한컴 고딕" w:hint="eastAsia"/>
+            <w:proofErr w:type="gramStart"/>
+            <w:r>
+              <w:rPr>
+                <w:rFonts w:ascii="한컴 고딕" w:eastAsia="한컴 고딕" w:hAnsi="한컴 고딕"/>
                 <w:sz w:val="22"/>
               </w:rPr>
               <w:t>i</w:t>
@@ -1426,6 +1433,21 @@
                 <w:sz w:val="22"/>
               </w:rPr>
               <w:t>nt</w:t>
+            </w:r>
+            <w:r>
+              <w:rPr>
+                <w:rFonts w:ascii="한컴 고딕" w:eastAsia="한컴 고딕" w:hAnsi="한컴 고딕"/>
+                <w:sz w:val="22"/>
+              </w:rPr>
+              <w:t>[</w:t>
+            </w:r>
+            <w:proofErr w:type="gramEnd"/>
+            <w:r>
+              <w:rPr>
+                <w:rFonts w:ascii="한컴 고딕" w:eastAsia="한컴 고딕" w:hAnsi="한컴 고딕"/>
+                <w:sz w:val="22"/>
+              </w:rPr>
+              <w:t>]</w:t>
             </w:r>
           </w:p>
         </w:tc>
@@ -1576,19 +1598,35 @@
                 <w:sz w:val="22"/>
               </w:rPr>
             </w:pPr>
-            <w:r>
-              <w:rPr>
-                <w:rFonts w:ascii="한컴 고딕" w:eastAsia="한컴 고딕" w:hAnsi="한컴 고딕" w:hint="eastAsia"/>
-                <w:sz w:val="22"/>
-              </w:rPr>
-              <w:t>c</w:t>
-            </w:r>
-            <w:r>
-              <w:rPr>
-                <w:rFonts w:ascii="한컴 고딕" w:eastAsia="한컴 고딕" w:hAnsi="한컴 고딕"/>
-                <w:sz w:val="22"/>
-              </w:rPr>
-              <w:t>har</w:t>
+            <w:proofErr w:type="gramStart"/>
+            <w:r>
+              <w:rPr>
+                <w:rFonts w:ascii="한컴 고딕" w:eastAsia="한컴 고딕" w:hAnsi="한컴 고딕"/>
+                <w:sz w:val="22"/>
+              </w:rPr>
+              <w:t>s</w:t>
+            </w:r>
+            <w:r>
+              <w:rPr>
+                <w:rFonts w:ascii="한컴 고딕" w:eastAsia="한컴 고딕" w:hAnsi="한컴 고딕"/>
+                <w:sz w:val="22"/>
+              </w:rPr>
+              <w:t>tring</w:t>
+            </w:r>
+            <w:r>
+              <w:rPr>
+                <w:rFonts w:ascii="한컴 고딕" w:eastAsia="한컴 고딕" w:hAnsi="한컴 고딕"/>
+                <w:sz w:val="22"/>
+              </w:rPr>
+              <w:t>[</w:t>
+            </w:r>
+            <w:proofErr w:type="gramEnd"/>
+            <w:r>
+              <w:rPr>
+                <w:rFonts w:ascii="한컴 고딕" w:eastAsia="한컴 고딕" w:hAnsi="한컴 고딕"/>
+                <w:sz w:val="22"/>
+              </w:rPr>
+              <w:t>]</w:t>
             </w:r>
           </w:p>
         </w:tc>
@@ -1669,6 +1707,12 @@
               </w:rPr>
               <w:t>float2</w:t>
             </w:r>
+            <w:r>
+              <w:rPr>
+                <w:rFonts w:ascii="한컴 고딕" w:eastAsia="한컴 고딕" w:hAnsi="한컴 고딕"/>
+              </w:rPr>
+              <w:t>[]</w:t>
+            </w:r>
           </w:p>
         </w:tc>
         <w:tc>
@@ -1743,6 +1787,7 @@
                 <w:sz w:val="22"/>
               </w:rPr>
             </w:pPr>
+            <w:proofErr w:type="gramStart"/>
             <w:r>
               <w:rPr>
                 <w:rFonts w:ascii="한컴 고딕" w:eastAsia="한컴 고딕" w:hAnsi="한컴 고딕"/>
@@ -1756,6 +1801,21 @@
                 <w:sz w:val="22"/>
               </w:rPr>
               <w:t>nt</w:t>
+            </w:r>
+            <w:r>
+              <w:rPr>
+                <w:rFonts w:ascii="한컴 고딕" w:eastAsia="한컴 고딕" w:hAnsi="한컴 고딕"/>
+                <w:sz w:val="22"/>
+              </w:rPr>
+              <w:t>[</w:t>
+            </w:r>
+            <w:proofErr w:type="gramEnd"/>
+            <w:r>
+              <w:rPr>
+                <w:rFonts w:ascii="한컴 고딕" w:eastAsia="한컴 고딕" w:hAnsi="한컴 고딕"/>
+                <w:sz w:val="22"/>
+              </w:rPr>
+              <w:t>]</w:t>
             </w:r>
           </w:p>
         </w:tc>
@@ -1866,7 +1926,21 @@
                 <w:rFonts w:ascii="한컴 고딕" w:eastAsia="한컴 고딕" w:hAnsi="한컴 고딕"/>
                 <w:sz w:val="22"/>
               </w:rPr>
-              <w:t>Startgame</w:t>
+              <w:t>Start</w:t>
+            </w:r>
+            <w:r>
+              <w:rPr>
+                <w:rFonts w:ascii="한컴 고딕" w:eastAsia="한컴 고딕" w:hAnsi="한컴 고딕"/>
+                <w:sz w:val="22"/>
+              </w:rPr>
+              <w:t>G</w:t>
+            </w:r>
+            <w:r>
+              <w:rPr>
+                <w:rFonts w:ascii="한컴 고딕" w:eastAsia="한컴 고딕" w:hAnsi="한컴 고딕"/>
+                <w:sz w:val="22"/>
+              </w:rPr>
+              <w:t>ame</w:t>
             </w:r>
             <w:proofErr w:type="spellEnd"/>
           </w:p>
@@ -2471,6 +2545,56 @@
     </w:sectPr>
   </w:body>
 </w:document>
+</file>
+
+<file path=word/endnotes.xml><?xml version="1.0" encoding="utf-8"?>
+<w:endnotes xmlns:wpc="http://schemas.microsoft.com/office/word/2010/wordprocessingCanvas" xmlns:cx="http://schemas.microsoft.com/office/drawing/2014/chartex" xmlns:cx1="http://schemas.microsoft.com/office/drawing/2015/9/8/chartex" xmlns:cx2="http://schemas.microsoft.com/office/drawing/2015/10/21/chartex" xmlns:cx3="http://schemas.microsoft.com/office/drawing/2016/5/9/chartex" xmlns:cx4="http://schemas.microsoft.com/office/drawing/2016/5/10/chartex" xmlns:cx5="http://schemas.microsoft.com/office/drawing/2016/5/11/chartex" xmlns:cx6="http://schemas.microsoft.com/office/drawing/2016/5/12/chartex" xmlns:cx7="http://schemas.microsoft.com/office/drawing/2016/5/13/chartex" xmlns:cx8="http://schemas.microsoft.com/office/drawing/2016/5/14/chartex" xmlns:mc="http://schemas.openxmlformats.org/markup-compatibility/2006" xmlns:aink="http://schemas.microsoft.com/office/drawing/2016/ink" xmlns:am3d="http://schemas.microsoft.com/office/drawing/2017/model3d" xmlns:o="urn:schemas-microsoft-com:office:office" xmlns:r="http://schemas.openxmlformats.org/officeDocument/2006/relationships" xmlns:m="http://schemas.openxmlformats.org/officeDocument/2006/math" xmlns:v="urn:schemas-microsoft-com:vml" xmlns:wp14="http://schemas.microsoft.com/office/word/2010/wordprocessingDrawing" xmlns:wp="http://schemas.openxmlformats.org/drawingml/2006/wordprocessingDrawing" xmlns:w10="urn:schemas-microsoft-com:office:word" xmlns:w="http://schemas.openxmlformats.org/wordprocessingml/2006/main" xmlns:w14="http://schemas.microsoft.com/office/word/2010/wordml" xmlns:w15="http://schemas.microsoft.com/office/word/2012/wordml" xmlns:w16cex="http://schemas.microsoft.com/office/word/2018/wordml/cex" xmlns:w16cid="http://schemas.microsoft.com/office/word/2016/wordml/cid" xmlns:w16="http://schemas.microsoft.com/office/word/2018/wordml" xmlns:w16sdtdh="http://schemas.microsoft.com/office/word/2020/wordml/sdtdatahash" xmlns:w16se="http://schemas.microsoft.com/office/word/2015/wordml/symex" xmlns:wpg="http://schemas.microsoft.com/office/word/2010/wordprocessingGroup" xmlns:wpi="http://schemas.microsoft.com/office/word/2010/wordprocessingInk" xmlns:wne="http://schemas.microsoft.com/office/word/2006/wordml" xmlns:wps="http://schemas.microsoft.com/office/word/2010/wordprocessingShape" mc:Ignorable="w14 w15 w16se w16cid w16 w16cex w16sdtdh wp14">
+  <w:endnote w:type="separator" w:id="-1">
+    <w:p>
+      <w:pPr>
+        <w:spacing w:before="0" w:after="0"/>
+      </w:pPr>
+      <w:r>
+        <w:separator/>
+      </w:r>
+    </w:p>
+  </w:endnote>
+  <w:endnote w:type="continuationSeparator" w:id="0">
+    <w:p>
+      <w:pPr>
+        <w:spacing w:before="0" w:after="0"/>
+      </w:pPr>
+      <w:r>
+        <w:continuationSeparator/>
+      </w:r>
+    </w:p>
+  </w:endnote>
+</w:endnotes>
+</file>
+
+<file path=word/footnotes.xml><?xml version="1.0" encoding="utf-8"?>
+<w:footnotes xmlns:wpc="http://schemas.microsoft.com/office/word/2010/wordprocessingCanvas" xmlns:cx="http://schemas.microsoft.com/office/drawing/2014/chartex" xmlns:cx1="http://schemas.microsoft.com/office/drawing/2015/9/8/chartex" xmlns:cx2="http://schemas.microsoft.com/office/drawing/2015/10/21/chartex" xmlns:cx3="http://schemas.microsoft.com/office/drawing/2016/5/9/chartex" xmlns:cx4="http://schemas.microsoft.com/office/drawing/2016/5/10/chartex" xmlns:cx5="http://schemas.microsoft.com/office/drawing/2016/5/11/chartex" xmlns:cx6="http://schemas.microsoft.com/office/drawing/2016/5/12/chartex" xmlns:cx7="http://schemas.microsoft.com/office/drawing/2016/5/13/chartex" xmlns:cx8="http://schemas.microsoft.com/office/drawing/2016/5/14/chartex" xmlns:mc="http://schemas.openxmlformats.org/markup-compatibility/2006" xmlns:aink="http://schemas.microsoft.com/office/drawing/2016/ink" xmlns:am3d="http://schemas.microsoft.com/office/drawing/2017/model3d" xmlns:o="urn:schemas-microsoft-com:office:office" xmlns:r="http://schemas.openxmlformats.org/officeDocument/2006/relationships" xmlns:m="http://schemas.openxmlformats.org/officeDocument/2006/math" xmlns:v="urn:schemas-microsoft-com:vml" xmlns:wp14="http://schemas.microsoft.com/office/word/2010/wordprocessingDrawing" xmlns:wp="http://schemas.openxmlformats.org/drawingml/2006/wordprocessingDrawing" xmlns:w10="urn:schemas-microsoft-com:office:word" xmlns:w="http://schemas.openxmlformats.org/wordprocessingml/2006/main" xmlns:w14="http://schemas.microsoft.com/office/word/2010/wordml" xmlns:w15="http://schemas.microsoft.com/office/word/2012/wordml" xmlns:w16cex="http://schemas.microsoft.com/office/word/2018/wordml/cex" xmlns:w16cid="http://schemas.microsoft.com/office/word/2016/wordml/cid" xmlns:w16="http://schemas.microsoft.com/office/word/2018/wordml" xmlns:w16sdtdh="http://schemas.microsoft.com/office/word/2020/wordml/sdtdatahash" xmlns:w16se="http://schemas.microsoft.com/office/word/2015/wordml/symex" xmlns:wpg="http://schemas.microsoft.com/office/word/2010/wordprocessingGroup" xmlns:wpi="http://schemas.microsoft.com/office/word/2010/wordprocessingInk" xmlns:wne="http://schemas.microsoft.com/office/word/2006/wordml" xmlns:wps="http://schemas.microsoft.com/office/word/2010/wordprocessingShape" mc:Ignorable="w14 w15 w16se w16cid w16 w16cex w16sdtdh wp14">
+  <w:footnote w:type="separator" w:id="-1">
+    <w:p>
+      <w:pPr>
+        <w:spacing w:before="0" w:after="0"/>
+      </w:pPr>
+      <w:r>
+        <w:separator/>
+      </w:r>
+    </w:p>
+  </w:footnote>
+  <w:footnote w:type="continuationSeparator" w:id="0">
+    <w:p>
+      <w:pPr>
+        <w:spacing w:before="0" w:after="0"/>
+      </w:pPr>
+      <w:r>
+        <w:continuationSeparator/>
+      </w:r>
+    </w:p>
+  </w:footnote>
+</w:footnotes>
 </file>
 
 <file path=word/numbering.xml><?xml version="1.0" encoding="utf-8"?>
@@ -3801,6 +3925,50 @@
       </w:tblBorders>
     </w:tblPr>
   </w:style>
+  <w:style w:type="paragraph" w:styleId="a5">
+    <w:name w:val="header"/>
+    <w:basedOn w:val="a"/>
+    <w:link w:val="Char"/>
+    <w:uiPriority w:val="99"/>
+    <w:unhideWhenUsed/>
+    <w:rsid w:val="00A71566"/>
+    <w:pPr>
+      <w:tabs>
+        <w:tab w:val="center" w:pos="4513"/>
+        <w:tab w:val="right" w:pos="9026"/>
+      </w:tabs>
+      <w:snapToGrid w:val="0"/>
+    </w:pPr>
+  </w:style>
+  <w:style w:type="character" w:customStyle="1" w:styleId="Char">
+    <w:name w:val="머리글 Char"/>
+    <w:basedOn w:val="a0"/>
+    <w:link w:val="a5"/>
+    <w:uiPriority w:val="99"/>
+    <w:rsid w:val="00A71566"/>
+  </w:style>
+  <w:style w:type="paragraph" w:styleId="a6">
+    <w:name w:val="footer"/>
+    <w:basedOn w:val="a"/>
+    <w:link w:val="Char0"/>
+    <w:uiPriority w:val="99"/>
+    <w:unhideWhenUsed/>
+    <w:rsid w:val="00A71566"/>
+    <w:pPr>
+      <w:tabs>
+        <w:tab w:val="center" w:pos="4513"/>
+        <w:tab w:val="right" w:pos="9026"/>
+      </w:tabs>
+      <w:snapToGrid w:val="0"/>
+    </w:pPr>
+  </w:style>
+  <w:style w:type="character" w:customStyle="1" w:styleId="Char0">
+    <w:name w:val="바닥글 Char"/>
+    <w:basedOn w:val="a0"/>
+    <w:link w:val="a6"/>
+    <w:uiPriority w:val="99"/>
+    <w:rsid w:val="00A71566"/>
+  </w:style>
 </w:styles>
 </file>
 
